--- a/Dokumentation.docx
+++ b/Dokumentation.docx
@@ -24,6 +24,25 @@
       </w:r>
     </w:p>
     <w:p>
+      <w:r>
+        <w:t xml:space="preserve">Wir haben via </w:t>
+      </w:r>
+      <w:hyperlink r:id="rId5" w:history="1">
+        <w:r>
+          <w:rPr>
+            <w:rStyle w:val="Hyperlink"/>
+          </w:rPr>
+          <w:t>https://www.github.com</w:t>
+        </w:r>
+      </w:hyperlink>
+      <w:r>
+        <w:t xml:space="preserve"> am selben Code gearbeitet. Grundsätzlich hat am Anfang jeder </w:t>
+      </w:r>
+      <w:r>
+        <w:t>eigenen Ideen ausprobiert, welche schlussendlich in einem gemeinsamen Projekt zusammengefasst wurden.</w:t>
+      </w:r>
+    </w:p>
+    <w:p>
       <w:pPr>
         <w:pStyle w:val="berschrift1"/>
       </w:pPr>
@@ -41,6 +60,324 @@
     </w:p>
     <w:p>
       <w:pPr>
+        <w:pStyle w:val="berschrift2"/>
+      </w:pPr>
+      <w:r>
+        <w:t>Feld</w:t>
+      </w:r>
+    </w:p>
+    <w:p>
+      <w:r>
+        <w:t>Das Feld besteht grundsätzlich aus 14 Feldern. Jeder Spieler besitzt sieben davon und kann aus sechs ziehen.</w:t>
+      </w:r>
+      <w:r>
+        <w:t xml:space="preserve"> Im Bild unten sichtbar sind die sechs Felder, aus denen Spieler 1 ziehen kann und das eine (grosse) Feld, welches nicht </w:t>
+      </w:r>
+      <w:proofErr w:type="spellStart"/>
+      <w:r>
+        <w:t>ziehbar</w:t>
+      </w:r>
+      <w:proofErr w:type="spellEnd"/>
+      <w:r>
+        <w:t xml:space="preserve"> ist und gleichzeitig die Punkte von Spieler 1 beinhaltet.</w:t>
+      </w:r>
+    </w:p>
+    <w:p>
+      <w:pPr>
+        <w:keepNext/>
+      </w:pPr>
+      <w:r>
+        <w:rPr>
+          <w:noProof/>
+        </w:rPr>
+        <w:drawing>
+          <wp:inline distT="0" distB="0" distL="0" distR="0" wp14:anchorId="087D79B7" wp14:editId="47F49F0F">
+            <wp:extent cx="5760720" cy="1741170"/>
+            <wp:effectExtent l="0" t="0" r="0" b="0"/>
+            <wp:docPr id="1" name="Grafik 1"/>
+            <wp:cNvGraphicFramePr>
+              <a:graphicFrameLocks xmlns:a="http://schemas.openxmlformats.org/drawingml/2006/main" noChangeAspect="1"/>
+            </wp:cNvGraphicFramePr>
+            <a:graphic xmlns:a="http://schemas.openxmlformats.org/drawingml/2006/main">
+              <a:graphicData uri="http://schemas.openxmlformats.org/drawingml/2006/picture">
+                <pic:pic xmlns:pic="http://schemas.openxmlformats.org/drawingml/2006/picture">
+                  <pic:nvPicPr>
+                    <pic:cNvPr id="1" name=""/>
+                    <pic:cNvPicPr/>
+                  </pic:nvPicPr>
+                  <pic:blipFill>
+                    <a:blip r:embed="rId6"/>
+                    <a:stretch>
+                      <a:fillRect/>
+                    </a:stretch>
+                  </pic:blipFill>
+                  <pic:spPr>
+                    <a:xfrm>
+                      <a:off x="0" y="0"/>
+                      <a:ext cx="5760720" cy="1741170"/>
+                    </a:xfrm>
+                    <a:prstGeom prst="rect">
+                      <a:avLst/>
+                    </a:prstGeom>
+                  </pic:spPr>
+                </pic:pic>
+              </a:graphicData>
+            </a:graphic>
+          </wp:inline>
+        </w:drawing>
+      </w:r>
+    </w:p>
+    <w:p>
+      <w:pPr>
+        <w:pStyle w:val="Beschriftung"/>
+      </w:pPr>
+      <w:r>
+        <w:t xml:space="preserve">Abbildung </w:t>
+      </w:r>
+      <w:r>
+        <w:fldChar w:fldCharType="begin"/>
+      </w:r>
+      <w:r>
+        <w:instrText xml:space="preserve"> SEQ Abbildung \* ARABIC </w:instrText>
+      </w:r>
+      <w:r>
+        <w:fldChar w:fldCharType="separate"/>
+      </w:r>
+      <w:r>
+        <w:rPr>
+          <w:noProof/>
+        </w:rPr>
+        <w:t>1</w:t>
+      </w:r>
+      <w:r>
+        <w:fldChar w:fldCharType="end"/>
+      </w:r>
+      <w:r>
+        <w:t xml:space="preserve"> Bild von </w:t>
+      </w:r>
+      <w:hyperlink r:id="rId7" w:history="1">
+        <w:r>
+          <w:rPr>
+            <w:rStyle w:val="Hyperlink"/>
+          </w:rPr>
+          <w:t>http://play-mancala.com/#!/1638e3f0bbc6522b7de9e66c0</w:t>
+        </w:r>
+      </w:hyperlink>
+    </w:p>
+    <w:p>
+      <w:pPr>
+        <w:pStyle w:val="berschrift2"/>
+      </w:pPr>
+      <w:r>
+        <w:t>Ziehen</w:t>
+      </w:r>
+    </w:p>
+    <w:p>
+      <w:r>
+        <w:t xml:space="preserve">Gezogen wird abwechselnd. </w:t>
+      </w:r>
+      <w:r>
+        <w:t>Es können nur Felder gezogen werden, die Bohnen beinhalten. Anschliessend werden die Bohnen wir in Abbildung 2 beschrieben verteilt.</w:t>
+      </w:r>
+    </w:p>
+    <w:p>
+      <w:r>
+        <w:rPr>
+          <w:noProof/>
+        </w:rPr>
+        <w:drawing>
+          <wp:inline distT="0" distB="0" distL="0" distR="0" wp14:anchorId="44FCC9E8" wp14:editId="4ADF2F64">
+            <wp:extent cx="5760720" cy="2391410"/>
+            <wp:effectExtent l="0" t="0" r="0" b="8890"/>
+            <wp:docPr id="2" name="Grafik 2"/>
+            <wp:cNvGraphicFramePr>
+              <a:graphicFrameLocks xmlns:a="http://schemas.openxmlformats.org/drawingml/2006/main" noChangeAspect="1"/>
+            </wp:cNvGraphicFramePr>
+            <a:graphic xmlns:a="http://schemas.openxmlformats.org/drawingml/2006/main">
+              <a:graphicData uri="http://schemas.openxmlformats.org/drawingml/2006/picture">
+                <pic:pic xmlns:pic="http://schemas.openxmlformats.org/drawingml/2006/picture">
+                  <pic:nvPicPr>
+                    <pic:cNvPr id="1" name=""/>
+                    <pic:cNvPicPr/>
+                  </pic:nvPicPr>
+                  <pic:blipFill>
+                    <a:blip r:embed="rId8"/>
+                    <a:stretch>
+                      <a:fillRect/>
+                    </a:stretch>
+                  </pic:blipFill>
+                  <pic:spPr>
+                    <a:xfrm>
+                      <a:off x="0" y="0"/>
+                      <a:ext cx="5760720" cy="2391410"/>
+                    </a:xfrm>
+                    <a:prstGeom prst="rect">
+                      <a:avLst/>
+                    </a:prstGeom>
+                  </pic:spPr>
+                </pic:pic>
+              </a:graphicData>
+            </a:graphic>
+          </wp:inline>
+        </w:drawing>
+      </w:r>
+    </w:p>
+    <w:p>
+      <w:pPr>
+        <w:pStyle w:val="Beschriftung"/>
+      </w:pPr>
+      <w:r>
+        <w:t xml:space="preserve">Abbildung </w:t>
+      </w:r>
+      <w:r>
+        <w:fldChar w:fldCharType="begin"/>
+      </w:r>
+      <w:r>
+        <w:instrText xml:space="preserve"> SEQ Abbildung \* ARABIC </w:instrText>
+      </w:r>
+      <w:r>
+        <w:fldChar w:fldCharType="separate"/>
+      </w:r>
+      <w:r>
+        <w:rPr>
+          <w:noProof/>
+        </w:rPr>
+        <w:t>2</w:t>
+      </w:r>
+      <w:r>
+        <w:fldChar w:fldCharType="end"/>
+      </w:r>
+      <w:r>
+        <w:t xml:space="preserve"> Bild von </w:t>
+      </w:r>
+      <w:hyperlink r:id="rId9" w:history="1">
+        <w:r>
+          <w:rPr>
+            <w:rStyle w:val="Hyperlink"/>
+          </w:rPr>
+          <w:t>http://play-mancala.com/#!/1638e3f0bbc6522b7de9e66c0</w:t>
+        </w:r>
+      </w:hyperlink>
+    </w:p>
+    <w:p>
+      <w:r>
+        <w:t>Es werden also alle Bohnen des gezogenen Feldes auf die nachfolgenden Felder verteilt.</w:t>
+      </w:r>
+      <w:r>
+        <w:t xml:space="preserve"> Bohnen werden auch ins eigenen Punktefeld gelegt, nicht aber ins Gegnerische.</w:t>
+      </w:r>
+    </w:p>
+    <w:p>
+      <w:pPr>
+        <w:pStyle w:val="berschrift2"/>
+      </w:pPr>
+      <w:r>
+        <w:lastRenderedPageBreak/>
+        <w:t>Gegnerische Bohnen schlagen</w:t>
+      </w:r>
+    </w:p>
+    <w:p>
+      <w:r>
+        <w:t>Man kann gegnerische Bohnen schlagen, wenn beim Verteilen die letzte Bohne in ein eigenes Feld geht, welches leer ist. Dann kann man die gegnerischen gegenüberliegenden Bohnen ins eigene Punktefeld verschieben.</w:t>
+      </w:r>
+    </w:p>
+    <w:p>
+      <w:r>
+        <w:rPr>
+          <w:noProof/>
+        </w:rPr>
+        <w:drawing>
+          <wp:inline distT="0" distB="0" distL="0" distR="0" wp14:anchorId="04286936" wp14:editId="5B886AA7">
+            <wp:extent cx="5760720" cy="2414270"/>
+            <wp:effectExtent l="0" t="0" r="0" b="5080"/>
+            <wp:docPr id="3" name="Grafik 3"/>
+            <wp:cNvGraphicFramePr>
+              <a:graphicFrameLocks xmlns:a="http://schemas.openxmlformats.org/drawingml/2006/main" noChangeAspect="1"/>
+            </wp:cNvGraphicFramePr>
+            <a:graphic xmlns:a="http://schemas.openxmlformats.org/drawingml/2006/main">
+              <a:graphicData uri="http://schemas.openxmlformats.org/drawingml/2006/picture">
+                <pic:pic xmlns:pic="http://schemas.openxmlformats.org/drawingml/2006/picture">
+                  <pic:nvPicPr>
+                    <pic:cNvPr id="1" name=""/>
+                    <pic:cNvPicPr/>
+                  </pic:nvPicPr>
+                  <pic:blipFill>
+                    <a:blip r:embed="rId10"/>
+                    <a:stretch>
+                      <a:fillRect/>
+                    </a:stretch>
+                  </pic:blipFill>
+                  <pic:spPr>
+                    <a:xfrm>
+                      <a:off x="0" y="0"/>
+                      <a:ext cx="5760720" cy="2414270"/>
+                    </a:xfrm>
+                    <a:prstGeom prst="rect">
+                      <a:avLst/>
+                    </a:prstGeom>
+                  </pic:spPr>
+                </pic:pic>
+              </a:graphicData>
+            </a:graphic>
+          </wp:inline>
+        </w:drawing>
+      </w:r>
+      <w:r>
+        <w:t xml:space="preserve"> </w:t>
+      </w:r>
+    </w:p>
+    <w:p>
+      <w:pPr>
+        <w:pStyle w:val="Beschriftung"/>
+      </w:pPr>
+      <w:r>
+        <w:t xml:space="preserve">Abbildung </w:t>
+      </w:r>
+      <w:r>
+        <w:fldChar w:fldCharType="begin"/>
+      </w:r>
+      <w:r>
+        <w:instrText xml:space="preserve"> SEQ Abbildung \* ARABIC </w:instrText>
+      </w:r>
+      <w:r>
+        <w:fldChar w:fldCharType="separate"/>
+      </w:r>
+      <w:r>
+        <w:rPr>
+          <w:noProof/>
+        </w:rPr>
+        <w:t>3</w:t>
+      </w:r>
+      <w:r>
+        <w:fldChar w:fldCharType="end"/>
+      </w:r>
+      <w:r>
+        <w:t xml:space="preserve"> Bild von </w:t>
+      </w:r>
+      <w:hyperlink r:id="rId11" w:history="1">
+        <w:r>
+          <w:rPr>
+            <w:rStyle w:val="Hyperlink"/>
+          </w:rPr>
+          <w:t>http://play-mancala.com/#!/1638e3f0bbc6522b7de9e66c0</w:t>
+        </w:r>
+      </w:hyperlink>
+    </w:p>
+    <w:p>
+      <w:pPr>
+        <w:pStyle w:val="berschrift2"/>
+      </w:pPr>
+      <w:r>
+        <w:t>Ende</w:t>
+      </w:r>
+    </w:p>
+    <w:p>
+      <w:r>
+        <w:t>Das Spiel endet, wenn auch einer Seite des Spielfeldes (nur kleine Felder) keine Bohnen mehr liegen. Derjenige Spieler, der auf seiner Seite noch Bohnen hat, darf diese in sein Punktefeld verschieben.</w:t>
+      </w:r>
+    </w:p>
+    <w:p>
+      <w:pPr>
         <w:pStyle w:val="berschrift1"/>
       </w:pPr>
       <w:r>
@@ -48,19 +385,251 @@
       </w:r>
     </w:p>
     <w:p>
+      <w:r>
+        <w:t>Die Initialisierung des Spielbaumes kann mit beliebiger Tiefe vorgenommen werden.</w:t>
+      </w:r>
+      <w:r>
+        <w:t xml:space="preserve"> Dann berechnet eine rekursive Funktion den Baum. Grundsätzlich funktioniert das wie folgt.</w:t>
+      </w:r>
+    </w:p>
+    <w:p>
+      <w:r>
+        <w:rPr>
+          <w:noProof/>
+        </w:rPr>
+        <w:lastRenderedPageBreak/>
+        <w:drawing>
+          <wp:inline distT="0" distB="0" distL="0" distR="0" wp14:anchorId="049C5EED" wp14:editId="0EFA2473">
+            <wp:extent cx="5181600" cy="9067800"/>
+            <wp:effectExtent l="0" t="0" r="0" b="0"/>
+            <wp:docPr id="5" name="Grafik 5"/>
+            <wp:cNvGraphicFramePr>
+              <a:graphicFrameLocks xmlns:a="http://schemas.openxmlformats.org/drawingml/2006/main" noChangeAspect="1"/>
+            </wp:cNvGraphicFramePr>
+            <a:graphic xmlns:a="http://schemas.openxmlformats.org/drawingml/2006/main">
+              <a:graphicData uri="http://schemas.openxmlformats.org/drawingml/2006/picture">
+                <pic:pic xmlns:pic="http://schemas.openxmlformats.org/drawingml/2006/picture">
+                  <pic:nvPicPr>
+                    <pic:cNvPr id="0" name="Picture 2"/>
+                    <pic:cNvPicPr>
+                      <a:picLocks noChangeAspect="1" noChangeArrowheads="1"/>
+                    </pic:cNvPicPr>
+                  </pic:nvPicPr>
+                  <pic:blipFill>
+                    <a:blip r:embed="rId12">
+                      <a:extLst>
+                        <a:ext uri="{28A0092B-C50C-407E-A947-70E740481C1C}">
+                          <a14:useLocalDpi xmlns:a14="http://schemas.microsoft.com/office/drawing/2010/main" val="0"/>
+                        </a:ext>
+                      </a:extLst>
+                    </a:blip>
+                    <a:srcRect/>
+                    <a:stretch>
+                      <a:fillRect/>
+                    </a:stretch>
+                  </pic:blipFill>
+                  <pic:spPr bwMode="auto">
+                    <a:xfrm>
+                      <a:off x="0" y="0"/>
+                      <a:ext cx="5181600" cy="9067800"/>
+                    </a:xfrm>
+                    <a:prstGeom prst="rect">
+                      <a:avLst/>
+                    </a:prstGeom>
+                    <a:noFill/>
+                    <a:ln>
+                      <a:noFill/>
+                    </a:ln>
+                  </pic:spPr>
+                </pic:pic>
+              </a:graphicData>
+            </a:graphic>
+          </wp:inline>
+        </w:drawing>
+      </w:r>
+      <w:bookmarkStart w:id="0" w:name="_GoBack"/>
+      <w:bookmarkEnd w:id="0"/>
+    </w:p>
+    <w:p>
       <w:pPr>
         <w:pStyle w:val="berschrift1"/>
       </w:pPr>
       <w:r>
+        <w:lastRenderedPageBreak/>
         <w:t>Spieler</w:t>
+      </w:r>
+    </w:p>
+    <w:p>
+      <w:pPr>
+        <w:pStyle w:val="berschrift1"/>
+      </w:pPr>
+      <w:r>
+        <w:t>Anleitung zum Spielen</w:t>
+      </w:r>
+    </w:p>
+    <w:p>
+      <w:pPr>
+        <w:pStyle w:val="KeinLeerraum"/>
+      </w:pPr>
+      <w:r>
+        <w:t xml:space="preserve">Hier eine kurze Anleitung, wie man das Programm bei sich selbst laufen lassen kann. Voraussetzung ist, dass Python 3.6 und </w:t>
+      </w:r>
+      <w:proofErr w:type="spellStart"/>
+      <w:r>
+        <w:t>git</w:t>
+      </w:r>
+      <w:proofErr w:type="spellEnd"/>
+      <w:r>
+        <w:t xml:space="preserve"> installiert sind. Anschliessend kann man mit dem folgenden Vorgehen das Programm installieren und starten.</w:t>
+      </w:r>
+    </w:p>
+    <w:p>
+      <w:pPr>
+        <w:pStyle w:val="Listenabsatz"/>
+        <w:numPr>
+          <w:ilvl w:val="0"/>
+          <w:numId w:val="1"/>
+        </w:numPr>
+      </w:pPr>
+      <w:proofErr w:type="spellStart"/>
+      <w:r>
+        <w:t>Comandozeile</w:t>
+      </w:r>
+      <w:proofErr w:type="spellEnd"/>
+      <w:r>
+        <w:t xml:space="preserve"> öffnen</w:t>
+      </w:r>
+    </w:p>
+    <w:p>
+      <w:pPr>
+        <w:pStyle w:val="Listenabsatz"/>
+        <w:numPr>
+          <w:ilvl w:val="0"/>
+          <w:numId w:val="1"/>
+        </w:numPr>
+      </w:pPr>
+      <w:r>
+        <w:t>An gewünschte Stelle navigieren (z.B. cd Projektordner)</w:t>
+      </w:r>
+    </w:p>
+    <w:p>
+      <w:pPr>
+        <w:pStyle w:val="Listenabsatz"/>
+        <w:numPr>
+          <w:ilvl w:val="0"/>
+          <w:numId w:val="1"/>
+        </w:numPr>
+      </w:pPr>
+      <w:proofErr w:type="spellStart"/>
+      <w:r>
+        <w:t>git</w:t>
+      </w:r>
+      <w:proofErr w:type="spellEnd"/>
+      <w:r>
+        <w:t xml:space="preserve"> </w:t>
+      </w:r>
+      <w:proofErr w:type="spellStart"/>
+      <w:r>
+        <w:t>clone</w:t>
+      </w:r>
+      <w:proofErr w:type="spellEnd"/>
+      <w:r>
+        <w:t xml:space="preserve"> </w:t>
+      </w:r>
+      <w:hyperlink r:id="rId13" w:history="1">
+        <w:r>
+          <w:rPr>
+            <w:rStyle w:val="Hyperlink"/>
+          </w:rPr>
+          <w:t>https://github.com/SoullessStone/mancalaMaster.git</w:t>
+        </w:r>
+      </w:hyperlink>
+    </w:p>
+    <w:p>
+      <w:pPr>
+        <w:pStyle w:val="Listenabsatz"/>
+        <w:numPr>
+          <w:ilvl w:val="0"/>
+          <w:numId w:val="1"/>
+        </w:numPr>
+      </w:pPr>
+      <w:r>
+        <w:t>Rechtsklick auf «</w:t>
+      </w:r>
+      <w:r>
+        <w:t>gameview.py</w:t>
+      </w:r>
+      <w:r>
+        <w:t>»</w:t>
+      </w:r>
+    </w:p>
+    <w:p>
+      <w:pPr>
+        <w:pStyle w:val="Listenabsatz"/>
+        <w:numPr>
+          <w:ilvl w:val="0"/>
+          <w:numId w:val="1"/>
+        </w:numPr>
+      </w:pPr>
+      <w:r>
+        <w:t xml:space="preserve">Edit </w:t>
+      </w:r>
+      <w:proofErr w:type="spellStart"/>
+      <w:r>
+        <w:t>with</w:t>
+      </w:r>
+      <w:proofErr w:type="spellEnd"/>
+      <w:r>
+        <w:t xml:space="preserve"> IDLE (3.6)</w:t>
+      </w:r>
+    </w:p>
+    <w:p>
+      <w:pPr>
+        <w:pStyle w:val="Listenabsatz"/>
+        <w:numPr>
+          <w:ilvl w:val="0"/>
+          <w:numId w:val="1"/>
+        </w:numPr>
+      </w:pPr>
+      <w:r>
+        <w:t>Dann mit F5 das Programm starten</w:t>
+      </w:r>
+    </w:p>
+    <w:p>
+      <w:pPr>
+        <w:pStyle w:val="berschrift1"/>
+      </w:pPr>
+      <w:r>
+        <w:t>Code</w:t>
+      </w:r>
+    </w:p>
+    <w:p>
+      <w:r>
+        <w:t xml:space="preserve">Wir verwenden in der Dokumentation nur kleine Code-Ausschnitte zum Verdeutlichen des Inhalts. Der vollständige Code ist auf </w:t>
+      </w:r>
+      <w:proofErr w:type="spellStart"/>
+      <w:r>
+        <w:t>Github</w:t>
+      </w:r>
+      <w:proofErr w:type="spellEnd"/>
+      <w:r>
+        <w:t xml:space="preserve"> verfügbar: </w:t>
+      </w:r>
+      <w:hyperlink r:id="rId14" w:history="1">
+        <w:r>
+          <w:rPr>
+            <w:rStyle w:val="Hyperlink"/>
+          </w:rPr>
+          <w:t>https://github.com/SoullessStone/</w:t>
+        </w:r>
+      </w:hyperlink>
+      <w:r>
+        <w:t xml:space="preserve"> </w:t>
       </w:r>
     </w:p>
     <w:p/>
     <w:p/>
-    <w:p>
-      <w:bookmarkStart w:id="0" w:name="_GoBack"/>
-      <w:bookmarkEnd w:id="0"/>
-    </w:p>
+    <w:p/>
     <w:p/>
     <w:sectPr>
       <w:pgSz w:w="11906" w:h="16838"/>
@@ -70,6 +639,219 @@
     </w:sectPr>
   </w:body>
 </w:document>
+</file>
+
+<file path=word/numbering.xml><?xml version="1.0" encoding="utf-8"?>
+<w:numbering xmlns:wpc="http://schemas.microsoft.com/office/word/2010/wordprocessingCanvas" xmlns:cx="http://schemas.microsoft.com/office/drawing/2014/chartex" xmlns:cx1="http://schemas.microsoft.com/office/drawing/2015/9/8/chartex" xmlns:cx2="http://schemas.microsoft.com/office/drawing/2015/10/21/chartex" xmlns:cx3="http://schemas.microsoft.com/office/drawing/2016/5/9/chartex" xmlns:cx4="http://schemas.microsoft.com/office/drawing/2016/5/10/chartex" xmlns:cx5="http://schemas.microsoft.com/office/drawing/2016/5/11/chartex" xmlns:cx6="http://schemas.microsoft.com/office/drawing/2016/5/12/chartex" xmlns:cx7="http://schemas.microsoft.com/office/drawing/2016/5/13/chartex" xmlns:cx8="http://schemas.microsoft.com/office/drawing/2016/5/14/chartex" xmlns:mc="http://schemas.openxmlformats.org/markup-compatibility/2006" xmlns:aink="http://schemas.microsoft.com/office/drawing/2016/ink" xmlns:am3d="http://schemas.microsoft.com/office/drawing/2017/model3d" xmlns:o="urn:schemas-microsoft-com:office:office" xmlns:r="http://schemas.openxmlformats.org/officeDocument/2006/relationships" xmlns:m="http://schemas.openxmlformats.org/officeDocument/2006/math" xmlns:v="urn:schemas-microsoft-com:vml" xmlns:wp14="http://schemas.microsoft.com/office/word/2010/wordprocessingDrawing" xmlns:wp="http://schemas.openxmlformats.org/drawingml/2006/wordprocessingDrawing" xmlns:w10="urn:schemas-microsoft-com:office:word" xmlns:w="http://schemas.openxmlformats.org/wordprocessingml/2006/main" xmlns:w14="http://schemas.microsoft.com/office/word/2010/wordml" xmlns:w15="http://schemas.microsoft.com/office/word/2012/wordml" xmlns:w16cid="http://schemas.microsoft.com/office/word/2016/wordml/cid" xmlns:w16se="http://schemas.microsoft.com/office/word/2015/wordml/symex" xmlns:wpg="http://schemas.microsoft.com/office/word/2010/wordprocessingGroup" xmlns:wpi="http://schemas.microsoft.com/office/word/2010/wordprocessingInk" xmlns:wne="http://schemas.microsoft.com/office/word/2006/wordml" xmlns:wps="http://schemas.microsoft.com/office/word/2010/wordprocessingShape" mc:Ignorable="w14 w15 w16se w16cid wp14">
+  <w:abstractNum w:abstractNumId="0" w15:restartNumberingAfterBreak="0">
+    <w:nsid w:val="57DD0B5B"/>
+    <w:multiLevelType w:val="hybridMultilevel"/>
+    <w:tmpl w:val="E28E19F0"/>
+    <w:lvl w:ilvl="0" w:tplc="08070011">
+      <w:start w:val="1"/>
+      <w:numFmt w:val="decimal"/>
+      <w:lvlText w:val="%1)"/>
+      <w:lvlJc w:val="left"/>
+      <w:pPr>
+        <w:ind w:left="720" w:hanging="360"/>
+      </w:pPr>
+      <w:rPr>
+        <w:rFonts w:hint="default"/>
+      </w:rPr>
+    </w:lvl>
+    <w:lvl w:ilvl="1" w:tplc="08070019" w:tentative="1">
+      <w:start w:val="1"/>
+      <w:numFmt w:val="lowerLetter"/>
+      <w:lvlText w:val="%2."/>
+      <w:lvlJc w:val="left"/>
+      <w:pPr>
+        <w:ind w:left="1440" w:hanging="360"/>
+      </w:pPr>
+    </w:lvl>
+    <w:lvl w:ilvl="2" w:tplc="0807001B" w:tentative="1">
+      <w:start w:val="1"/>
+      <w:numFmt w:val="lowerRoman"/>
+      <w:lvlText w:val="%3."/>
+      <w:lvlJc w:val="right"/>
+      <w:pPr>
+        <w:ind w:left="2160" w:hanging="180"/>
+      </w:pPr>
+    </w:lvl>
+    <w:lvl w:ilvl="3" w:tplc="0807000F" w:tentative="1">
+      <w:start w:val="1"/>
+      <w:numFmt w:val="decimal"/>
+      <w:lvlText w:val="%4."/>
+      <w:lvlJc w:val="left"/>
+      <w:pPr>
+        <w:ind w:left="2880" w:hanging="360"/>
+      </w:pPr>
+    </w:lvl>
+    <w:lvl w:ilvl="4" w:tplc="08070019" w:tentative="1">
+      <w:start w:val="1"/>
+      <w:numFmt w:val="lowerLetter"/>
+      <w:lvlText w:val="%5."/>
+      <w:lvlJc w:val="left"/>
+      <w:pPr>
+        <w:ind w:left="3600" w:hanging="360"/>
+      </w:pPr>
+    </w:lvl>
+    <w:lvl w:ilvl="5" w:tplc="0807001B" w:tentative="1">
+      <w:start w:val="1"/>
+      <w:numFmt w:val="lowerRoman"/>
+      <w:lvlText w:val="%6."/>
+      <w:lvlJc w:val="right"/>
+      <w:pPr>
+        <w:ind w:left="4320" w:hanging="180"/>
+      </w:pPr>
+    </w:lvl>
+    <w:lvl w:ilvl="6" w:tplc="0807000F" w:tentative="1">
+      <w:start w:val="1"/>
+      <w:numFmt w:val="decimal"/>
+      <w:lvlText w:val="%7."/>
+      <w:lvlJc w:val="left"/>
+      <w:pPr>
+        <w:ind w:left="5040" w:hanging="360"/>
+      </w:pPr>
+    </w:lvl>
+    <w:lvl w:ilvl="7" w:tplc="08070019" w:tentative="1">
+      <w:start w:val="1"/>
+      <w:numFmt w:val="lowerLetter"/>
+      <w:lvlText w:val="%8."/>
+      <w:lvlJc w:val="left"/>
+      <w:pPr>
+        <w:ind w:left="5760" w:hanging="360"/>
+      </w:pPr>
+    </w:lvl>
+    <w:lvl w:ilvl="8" w:tplc="0807001B" w:tentative="1">
+      <w:start w:val="1"/>
+      <w:numFmt w:val="lowerRoman"/>
+      <w:lvlText w:val="%9."/>
+      <w:lvlJc w:val="right"/>
+      <w:pPr>
+        <w:ind w:left="6480" w:hanging="180"/>
+      </w:pPr>
+    </w:lvl>
+  </w:abstractNum>
+  <w:abstractNum w:abstractNumId="1" w15:restartNumberingAfterBreak="0">
+    <w:nsid w:val="58AF71B1"/>
+    <w:multiLevelType w:val="hybridMultilevel"/>
+    <w:tmpl w:val="FC3C16E2"/>
+    <w:lvl w:ilvl="0" w:tplc="C986C41C">
+      <w:start w:val="1"/>
+      <w:numFmt w:val="bullet"/>
+      <w:lvlText w:val="-"/>
+      <w:lvlJc w:val="left"/>
+      <w:pPr>
+        <w:ind w:left="720" w:hanging="360"/>
+      </w:pPr>
+      <w:rPr>
+        <w:rFonts w:ascii="Calibri" w:eastAsiaTheme="minorHAnsi" w:hAnsi="Calibri" w:cs="Calibri" w:hint="default"/>
+      </w:rPr>
+    </w:lvl>
+    <w:lvl w:ilvl="1" w:tplc="08070003" w:tentative="1">
+      <w:start w:val="1"/>
+      <w:numFmt w:val="bullet"/>
+      <w:lvlText w:val="o"/>
+      <w:lvlJc w:val="left"/>
+      <w:pPr>
+        <w:ind w:left="1440" w:hanging="360"/>
+      </w:pPr>
+      <w:rPr>
+        <w:rFonts w:ascii="Courier New" w:hAnsi="Courier New" w:cs="Courier New" w:hint="default"/>
+      </w:rPr>
+    </w:lvl>
+    <w:lvl w:ilvl="2" w:tplc="08070005" w:tentative="1">
+      <w:start w:val="1"/>
+      <w:numFmt w:val="bullet"/>
+      <w:lvlText w:val=""/>
+      <w:lvlJc w:val="left"/>
+      <w:pPr>
+        <w:ind w:left="2160" w:hanging="360"/>
+      </w:pPr>
+      <w:rPr>
+        <w:rFonts w:ascii="Wingdings" w:hAnsi="Wingdings" w:hint="default"/>
+      </w:rPr>
+    </w:lvl>
+    <w:lvl w:ilvl="3" w:tplc="08070001" w:tentative="1">
+      <w:start w:val="1"/>
+      <w:numFmt w:val="bullet"/>
+      <w:lvlText w:val=""/>
+      <w:lvlJc w:val="left"/>
+      <w:pPr>
+        <w:ind w:left="2880" w:hanging="360"/>
+      </w:pPr>
+      <w:rPr>
+        <w:rFonts w:ascii="Symbol" w:hAnsi="Symbol" w:hint="default"/>
+      </w:rPr>
+    </w:lvl>
+    <w:lvl w:ilvl="4" w:tplc="08070003" w:tentative="1">
+      <w:start w:val="1"/>
+      <w:numFmt w:val="bullet"/>
+      <w:lvlText w:val="o"/>
+      <w:lvlJc w:val="left"/>
+      <w:pPr>
+        <w:ind w:left="3600" w:hanging="360"/>
+      </w:pPr>
+      <w:rPr>
+        <w:rFonts w:ascii="Courier New" w:hAnsi="Courier New" w:cs="Courier New" w:hint="default"/>
+      </w:rPr>
+    </w:lvl>
+    <w:lvl w:ilvl="5" w:tplc="08070005" w:tentative="1">
+      <w:start w:val="1"/>
+      <w:numFmt w:val="bullet"/>
+      <w:lvlText w:val=""/>
+      <w:lvlJc w:val="left"/>
+      <w:pPr>
+        <w:ind w:left="4320" w:hanging="360"/>
+      </w:pPr>
+      <w:rPr>
+        <w:rFonts w:ascii="Wingdings" w:hAnsi="Wingdings" w:hint="default"/>
+      </w:rPr>
+    </w:lvl>
+    <w:lvl w:ilvl="6" w:tplc="08070001" w:tentative="1">
+      <w:start w:val="1"/>
+      <w:numFmt w:val="bullet"/>
+      <w:lvlText w:val=""/>
+      <w:lvlJc w:val="left"/>
+      <w:pPr>
+        <w:ind w:left="5040" w:hanging="360"/>
+      </w:pPr>
+      <w:rPr>
+        <w:rFonts w:ascii="Symbol" w:hAnsi="Symbol" w:hint="default"/>
+      </w:rPr>
+    </w:lvl>
+    <w:lvl w:ilvl="7" w:tplc="08070003" w:tentative="1">
+      <w:start w:val="1"/>
+      <w:numFmt w:val="bullet"/>
+      <w:lvlText w:val="o"/>
+      <w:lvlJc w:val="left"/>
+      <w:pPr>
+        <w:ind w:left="5760" w:hanging="360"/>
+      </w:pPr>
+      <w:rPr>
+        <w:rFonts w:ascii="Courier New" w:hAnsi="Courier New" w:cs="Courier New" w:hint="default"/>
+      </w:rPr>
+    </w:lvl>
+    <w:lvl w:ilvl="8" w:tplc="08070005" w:tentative="1">
+      <w:start w:val="1"/>
+      <w:numFmt w:val="bullet"/>
+      <w:lvlText w:val=""/>
+      <w:lvlJc w:val="left"/>
+      <w:pPr>
+        <w:ind w:left="6480" w:hanging="360"/>
+      </w:pPr>
+      <w:rPr>
+        <w:rFonts w:ascii="Wingdings" w:hAnsi="Wingdings" w:hint="default"/>
+      </w:rPr>
+    </w:lvl>
+  </w:abstractNum>
+  <w:num w:numId="1">
+    <w:abstractNumId w:val="0"/>
+  </w:num>
+  <w:num w:numId="2">
+    <w:abstractNumId w:val="1"/>
+  </w:num>
+</w:numbering>
 </file>
 
 <file path=word/styles.xml><?xml version="1.0" encoding="utf-8"?>
@@ -491,10 +1273,31 @@
       <w:szCs w:val="32"/>
     </w:rPr>
   </w:style>
+  <w:style w:type="paragraph" w:styleId="berschrift2">
+    <w:name w:val="heading 2"/>
+    <w:basedOn w:val="Standard"/>
+    <w:next w:val="Standard"/>
+    <w:link w:val="berschrift2Zchn"/>
+    <w:uiPriority w:val="9"/>
+    <w:unhideWhenUsed/>
+    <w:qFormat/>
+    <w:rsid w:val="0005551E"/>
+    <w:pPr>
+      <w:keepNext/>
+      <w:keepLines/>
+      <w:spacing w:before="40" w:after="0"/>
+      <w:outlineLvl w:val="1"/>
+    </w:pPr>
+    <w:rPr>
+      <w:rFonts w:asciiTheme="majorHAnsi" w:eastAsiaTheme="majorEastAsia" w:hAnsiTheme="majorHAnsi" w:cstheme="majorBidi"/>
+      <w:color w:val="2F5496" w:themeColor="accent1" w:themeShade="BF"/>
+      <w:sz w:val="26"/>
+      <w:szCs w:val="26"/>
+    </w:rPr>
+  </w:style>
   <w:style w:type="character" w:default="1" w:styleId="Absatz-Standardschriftart">
     <w:name w:val="Default Paragraph Font"/>
     <w:uiPriority w:val="1"/>
-    <w:semiHidden/>
     <w:unhideWhenUsed/>
   </w:style>
   <w:style w:type="table" w:default="1" w:styleId="NormaleTabelle">
@@ -563,6 +1366,81 @@
       <w:color w:val="2F5496" w:themeColor="accent1" w:themeShade="BF"/>
       <w:sz w:val="32"/>
       <w:szCs w:val="32"/>
+    </w:rPr>
+  </w:style>
+  <w:style w:type="character" w:styleId="Hyperlink">
+    <w:name w:val="Hyperlink"/>
+    <w:basedOn w:val="Absatz-Standardschriftart"/>
+    <w:uiPriority w:val="99"/>
+    <w:unhideWhenUsed/>
+    <w:rsid w:val="00E26599"/>
+    <w:rPr>
+      <w:color w:val="0563C1" w:themeColor="hyperlink"/>
+      <w:u w:val="single"/>
+    </w:rPr>
+  </w:style>
+  <w:style w:type="character" w:styleId="NichtaufgelsteErwhnung">
+    <w:name w:val="Unresolved Mention"/>
+    <w:basedOn w:val="Absatz-Standardschriftart"/>
+    <w:uiPriority w:val="99"/>
+    <w:semiHidden/>
+    <w:unhideWhenUsed/>
+    <w:rsid w:val="00E26599"/>
+    <w:rPr>
+      <w:color w:val="808080"/>
+      <w:shd w:val="clear" w:color="auto" w:fill="E6E6E6"/>
+    </w:rPr>
+  </w:style>
+  <w:style w:type="paragraph" w:styleId="Listenabsatz">
+    <w:name w:val="List Paragraph"/>
+    <w:basedOn w:val="Standard"/>
+    <w:uiPriority w:val="34"/>
+    <w:qFormat/>
+    <w:rsid w:val="00E26599"/>
+    <w:pPr>
+      <w:ind w:left="720"/>
+      <w:contextualSpacing/>
+    </w:pPr>
+  </w:style>
+  <w:style w:type="paragraph" w:styleId="KeinLeerraum">
+    <w:name w:val="No Spacing"/>
+    <w:uiPriority w:val="1"/>
+    <w:qFormat/>
+    <w:rsid w:val="00E26599"/>
+    <w:pPr>
+      <w:spacing w:after="0" w:line="240" w:lineRule="auto"/>
+    </w:pPr>
+  </w:style>
+  <w:style w:type="character" w:customStyle="1" w:styleId="berschrift2Zchn">
+    <w:name w:val="Überschrift 2 Zchn"/>
+    <w:basedOn w:val="Absatz-Standardschriftart"/>
+    <w:link w:val="berschrift2"/>
+    <w:uiPriority w:val="9"/>
+    <w:rsid w:val="0005551E"/>
+    <w:rPr>
+      <w:rFonts w:asciiTheme="majorHAnsi" w:eastAsiaTheme="majorEastAsia" w:hAnsiTheme="majorHAnsi" w:cstheme="majorBidi"/>
+      <w:color w:val="2F5496" w:themeColor="accent1" w:themeShade="BF"/>
+      <w:sz w:val="26"/>
+      <w:szCs w:val="26"/>
+    </w:rPr>
+  </w:style>
+  <w:style w:type="paragraph" w:styleId="Beschriftung">
+    <w:name w:val="caption"/>
+    <w:basedOn w:val="Standard"/>
+    <w:next w:val="Standard"/>
+    <w:uiPriority w:val="35"/>
+    <w:unhideWhenUsed/>
+    <w:qFormat/>
+    <w:rsid w:val="0005551E"/>
+    <w:pPr>
+      <w:spacing w:after="200" w:line="240" w:lineRule="auto"/>
+    </w:pPr>
+    <w:rPr>
+      <w:i/>
+      <w:iCs/>
+      <w:color w:val="44546A" w:themeColor="text2"/>
+      <w:sz w:val="18"/>
+      <w:szCs w:val="18"/>
     </w:rPr>
   </w:style>
 </w:styles>

--- a/Dokumentation.docx
+++ b/Dokumentation.docx
@@ -134,28 +134,18 @@
       <w:r>
         <w:t xml:space="preserve">Abbildung </w:t>
       </w:r>
-      <w:r>
-        <w:fldChar w:fldCharType="begin"/>
-      </w:r>
-      <w:r>
-        <w:instrText xml:space="preserve"> SEQ Abbildung \* ARABIC </w:instrText>
-      </w:r>
-      <w:r>
-        <w:fldChar w:fldCharType="separate"/>
-      </w:r>
-      <w:r>
-        <w:rPr>
-          <w:noProof/>
-        </w:rPr>
-        <w:t>1</w:t>
-      </w:r>
-      <w:r>
-        <w:fldChar w:fldCharType="end"/>
-      </w:r>
+      <w:fldSimple w:instr=" SEQ Abbildung \* ARABIC ">
+        <w:r>
+          <w:rPr>
+            <w:noProof/>
+          </w:rPr>
+          <w:t>1</w:t>
+        </w:r>
+      </w:fldSimple>
       <w:r>
         <w:t xml:space="preserve"> Bild von </w:t>
       </w:r>
-      <w:hyperlink r:id="rId7" w:history="1">
+      <w:hyperlink r:id="rId7" w:anchor="!/1638e3f0bbc6522b7de9e66c0" w:history="1">
         <w:r>
           <w:rPr>
             <w:rStyle w:val="Hyperlink"/>
@@ -229,28 +219,18 @@
       <w:r>
         <w:t xml:space="preserve">Abbildung </w:t>
       </w:r>
-      <w:r>
-        <w:fldChar w:fldCharType="begin"/>
-      </w:r>
-      <w:r>
-        <w:instrText xml:space="preserve"> SEQ Abbildung \* ARABIC </w:instrText>
-      </w:r>
-      <w:r>
-        <w:fldChar w:fldCharType="separate"/>
-      </w:r>
-      <w:r>
-        <w:rPr>
-          <w:noProof/>
-        </w:rPr>
-        <w:t>2</w:t>
-      </w:r>
-      <w:r>
-        <w:fldChar w:fldCharType="end"/>
-      </w:r>
+      <w:fldSimple w:instr=" SEQ Abbildung \* ARABIC ">
+        <w:r>
+          <w:rPr>
+            <w:noProof/>
+          </w:rPr>
+          <w:t>2</w:t>
+        </w:r>
+      </w:fldSimple>
       <w:r>
         <w:t xml:space="preserve"> Bild von </w:t>
       </w:r>
-      <w:hyperlink r:id="rId9" w:history="1">
+      <w:hyperlink r:id="rId9" w:anchor="!/1638e3f0bbc6522b7de9e66c0" w:history="1">
         <w:r>
           <w:rPr>
             <w:rStyle w:val="Hyperlink"/>
@@ -333,28 +313,18 @@
       <w:r>
         <w:t xml:space="preserve">Abbildung </w:t>
       </w:r>
-      <w:r>
-        <w:fldChar w:fldCharType="begin"/>
-      </w:r>
-      <w:r>
-        <w:instrText xml:space="preserve"> SEQ Abbildung \* ARABIC </w:instrText>
-      </w:r>
-      <w:r>
-        <w:fldChar w:fldCharType="separate"/>
-      </w:r>
-      <w:r>
-        <w:rPr>
-          <w:noProof/>
-        </w:rPr>
-        <w:t>3</w:t>
-      </w:r>
-      <w:r>
-        <w:fldChar w:fldCharType="end"/>
-      </w:r>
+      <w:fldSimple w:instr=" SEQ Abbildung \* ARABIC ">
+        <w:r>
+          <w:rPr>
+            <w:noProof/>
+          </w:rPr>
+          <w:t>3</w:t>
+        </w:r>
+      </w:fldSimple>
       <w:r>
         <w:t xml:space="preserve"> Bild von </w:t>
       </w:r>
-      <w:hyperlink r:id="rId11" w:history="1">
+      <w:hyperlink r:id="rId11" w:anchor="!/1638e3f0bbc6522b7de9e66c0" w:history="1">
         <w:r>
           <w:rPr>
             <w:rStyle w:val="Hyperlink"/>
@@ -381,6 +351,10 @@
         <w:pStyle w:val="berschrift1"/>
       </w:pPr>
       <w:r>
+        <w:br w:type="column"/>
+      </w:r>
+      <w:r>
+        <w:lastRenderedPageBreak/>
         <w:t>Baum initialisieren</w:t>
       </w:r>
     </w:p>
@@ -397,10 +371,9 @@
         <w:rPr>
           <w:noProof/>
         </w:rPr>
-        <w:lastRenderedPageBreak/>
         <w:drawing>
-          <wp:inline distT="0" distB="0" distL="0" distR="0" wp14:anchorId="049C5EED" wp14:editId="0EFA2473">
-            <wp:extent cx="5181600" cy="9067800"/>
+          <wp:inline distT="0" distB="0" distL="0" distR="0" wp14:anchorId="049C5EED" wp14:editId="16BB0353">
+            <wp:extent cx="4691743" cy="8210550"/>
             <wp:effectExtent l="0" t="0" r="0" b="0"/>
             <wp:docPr id="5" name="Grafik 5"/>
             <wp:cNvGraphicFramePr>
@@ -431,7 +404,7 @@
                   <pic:spPr bwMode="auto">
                     <a:xfrm>
                       <a:off x="0" y="0"/>
-                      <a:ext cx="5181600" cy="9067800"/>
+                      <a:ext cx="4708109" cy="8239191"/>
                     </a:xfrm>
                     <a:prstGeom prst="rect">
                       <a:avLst/>
@@ -447,18 +420,1011 @@
           </wp:inline>
         </w:drawing>
       </w:r>
+    </w:p>
+    <w:p>
+      <w:pPr>
+        <w:pStyle w:val="berschrift1"/>
+      </w:pPr>
+      <w:r>
+        <w:lastRenderedPageBreak/>
+        <w:t>Spieler</w:t>
+      </w:r>
       <w:bookmarkStart w:id="0" w:name="_GoBack"/>
       <w:bookmarkEnd w:id="0"/>
     </w:p>
     <w:p>
+      <w:r>
+        <w:t xml:space="preserve">Der Spieler spielt gegen den </w:t>
+      </w:r>
+      <w:proofErr w:type="spellStart"/>
+      <w:r>
+        <w:t>MinMax</w:t>
+      </w:r>
+      <w:proofErr w:type="spellEnd"/>
+      <w:r>
+        <w:t xml:space="preserve">-Player. Dieser rechnet nach jedem Zug des Spieler alle seine Möglichen Züge bis zur definierten Tiefe und wird dann den für Ihn besten Zug ausführen. </w:t>
+      </w:r>
+    </w:p>
+    <w:p>
+      <w:pPr>
+        <w:tabs>
+          <w:tab w:val="left" w:pos="5245"/>
+        </w:tabs>
+      </w:pPr>
+      <w:r>
+        <w:t>Move vom Spieler:</w:t>
+      </w:r>
+      <w:r>
+        <w:tab/>
+        <w:t>Reaktion des Min-Max Player:</w:t>
+      </w:r>
+    </w:p>
+    <w:p>
+      <w:pPr>
+        <w:tabs>
+          <w:tab w:val="left" w:pos="5245"/>
+        </w:tabs>
+      </w:pPr>
+      <w:r>
+        <w:rPr>
+          <w:noProof/>
+        </w:rPr>
+        <w:drawing>
+          <wp:inline distT="0" distB="0" distL="0" distR="0" wp14:anchorId="01BB2539" wp14:editId="7D4CE03F">
+            <wp:extent cx="1847850" cy="1887047"/>
+            <wp:effectExtent l="0" t="0" r="0" b="0"/>
+            <wp:docPr id="9" name="Grafik 9"/>
+            <wp:cNvGraphicFramePr>
+              <a:graphicFrameLocks xmlns:a="http://schemas.openxmlformats.org/drawingml/2006/main" noChangeAspect="1"/>
+            </wp:cNvGraphicFramePr>
+            <a:graphic xmlns:a="http://schemas.openxmlformats.org/drawingml/2006/main">
+              <a:graphicData uri="http://schemas.openxmlformats.org/drawingml/2006/picture">
+                <pic:pic xmlns:pic="http://schemas.openxmlformats.org/drawingml/2006/picture">
+                  <pic:nvPicPr>
+                    <pic:cNvPr id="1" name=""/>
+                    <pic:cNvPicPr/>
+                  </pic:nvPicPr>
+                  <pic:blipFill>
+                    <a:blip r:embed="rId13"/>
+                    <a:stretch>
+                      <a:fillRect/>
+                    </a:stretch>
+                  </pic:blipFill>
+                  <pic:spPr>
+                    <a:xfrm>
+                      <a:off x="0" y="0"/>
+                      <a:ext cx="1869580" cy="1909238"/>
+                    </a:xfrm>
+                    <a:prstGeom prst="rect">
+                      <a:avLst/>
+                    </a:prstGeom>
+                  </pic:spPr>
+                </pic:pic>
+              </a:graphicData>
+            </a:graphic>
+          </wp:inline>
+        </w:drawing>
+      </w:r>
+      <w:r>
+        <w:tab/>
+      </w:r>
+      <w:r>
+        <w:rPr>
+          <w:noProof/>
+        </w:rPr>
+        <w:drawing>
+          <wp:inline distT="0" distB="0" distL="0" distR="0" wp14:anchorId="543A49F3" wp14:editId="1D0D22E3">
+            <wp:extent cx="1854200" cy="1888015"/>
+            <wp:effectExtent l="0" t="0" r="0" b="0"/>
+            <wp:docPr id="10" name="Grafik 10"/>
+            <wp:cNvGraphicFramePr>
+              <a:graphicFrameLocks xmlns:a="http://schemas.openxmlformats.org/drawingml/2006/main" noChangeAspect="1"/>
+            </wp:cNvGraphicFramePr>
+            <a:graphic xmlns:a="http://schemas.openxmlformats.org/drawingml/2006/main">
+              <a:graphicData uri="http://schemas.openxmlformats.org/drawingml/2006/picture">
+                <pic:pic xmlns:pic="http://schemas.openxmlformats.org/drawingml/2006/picture">
+                  <pic:nvPicPr>
+                    <pic:cNvPr id="1" name=""/>
+                    <pic:cNvPicPr/>
+                  </pic:nvPicPr>
+                  <pic:blipFill>
+                    <a:blip r:embed="rId14"/>
+                    <a:stretch>
+                      <a:fillRect/>
+                    </a:stretch>
+                  </pic:blipFill>
+                  <pic:spPr>
+                    <a:xfrm>
+                      <a:off x="0" y="0"/>
+                      <a:ext cx="1871434" cy="1905563"/>
+                    </a:xfrm>
+                    <a:prstGeom prst="rect">
+                      <a:avLst/>
+                    </a:prstGeom>
+                  </pic:spPr>
+                </pic:pic>
+              </a:graphicData>
+            </a:graphic>
+          </wp:inline>
+        </w:drawing>
+      </w:r>
+    </w:p>
+    <w:p>
+      <w:r>
+        <w:t>Berechnung zu der Reaktion des Min-Max Player:</w:t>
+      </w:r>
+    </w:p>
+    <w:p>
+      <w:pPr>
+        <w:tabs>
+          <w:tab w:val="left" w:pos="4536"/>
+        </w:tabs>
+      </w:pPr>
+      <w:r>
+        <w:rPr>
+          <w:noProof/>
+        </w:rPr>
+        <w:drawing>
+          <wp:anchor distT="0" distB="0" distL="114300" distR="114300" simplePos="0" relativeHeight="251658240" behindDoc="0" locked="0" layoutInCell="1" allowOverlap="1" wp14:anchorId="7B88E5FE" wp14:editId="27E50626">
+            <wp:simplePos x="0" y="0"/>
+            <wp:positionH relativeFrom="margin">
+              <wp:align>left</wp:align>
+            </wp:positionH>
+            <wp:positionV relativeFrom="paragraph">
+              <wp:posOffset>5080</wp:posOffset>
+            </wp:positionV>
+            <wp:extent cx="2457450" cy="1895475"/>
+            <wp:effectExtent l="0" t="0" r="0" b="9525"/>
+            <wp:wrapThrough wrapText="bothSides">
+              <wp:wrapPolygon edited="0">
+                <wp:start x="0" y="0"/>
+                <wp:lineTo x="0" y="21491"/>
+                <wp:lineTo x="21433" y="21491"/>
+                <wp:lineTo x="21433" y="0"/>
+                <wp:lineTo x="0" y="0"/>
+              </wp:wrapPolygon>
+            </wp:wrapThrough>
+            <wp:docPr id="11" name="Grafik 11"/>
+            <wp:cNvGraphicFramePr>
+              <a:graphicFrameLocks xmlns:a="http://schemas.openxmlformats.org/drawingml/2006/main" noChangeAspect="1"/>
+            </wp:cNvGraphicFramePr>
+            <a:graphic xmlns:a="http://schemas.openxmlformats.org/drawingml/2006/main">
+              <a:graphicData uri="http://schemas.openxmlformats.org/drawingml/2006/picture">
+                <pic:pic xmlns:pic="http://schemas.openxmlformats.org/drawingml/2006/picture">
+                  <pic:nvPicPr>
+                    <pic:cNvPr id="1" name=""/>
+                    <pic:cNvPicPr/>
+                  </pic:nvPicPr>
+                  <pic:blipFill>
+                    <a:blip r:embed="rId15">
+                      <a:extLst>
+                        <a:ext uri="{28A0092B-C50C-407E-A947-70E740481C1C}">
+                          <a14:useLocalDpi xmlns:a14="http://schemas.microsoft.com/office/drawing/2010/main" val="0"/>
+                        </a:ext>
+                      </a:extLst>
+                    </a:blip>
+                    <a:stretch>
+                      <a:fillRect/>
+                    </a:stretch>
+                  </pic:blipFill>
+                  <pic:spPr>
+                    <a:xfrm>
+                      <a:off x="0" y="0"/>
+                      <a:ext cx="2457450" cy="1895475"/>
+                    </a:xfrm>
+                    <a:prstGeom prst="rect">
+                      <a:avLst/>
+                    </a:prstGeom>
+                  </pic:spPr>
+                </pic:pic>
+              </a:graphicData>
+            </a:graphic>
+          </wp:anchor>
+        </w:drawing>
+      </w:r>
+      <w:r>
+        <w:sym w:font="Wingdings" w:char="F0DF"/>
+      </w:r>
+      <w:r>
+        <w:t xml:space="preserve"> </w:t>
+      </w:r>
+      <w:r>
+        <w:tab/>
+        <w:t>Letzter</w:t>
+      </w:r>
+      <w:r>
+        <w:t xml:space="preserve"> vom Spieler getätigter Zug</w:t>
+      </w:r>
+    </w:p>
+    <w:p>
+      <w:pPr>
+        <w:tabs>
+          <w:tab w:val="left" w:pos="4536"/>
+        </w:tabs>
+      </w:pPr>
+    </w:p>
+    <w:p>
+      <w:pPr>
+        <w:tabs>
+          <w:tab w:val="left" w:pos="4536"/>
+        </w:tabs>
+      </w:pPr>
+    </w:p>
+    <w:p>
+      <w:pPr>
+        <w:tabs>
+          <w:tab w:val="left" w:pos="4536"/>
+        </w:tabs>
+        <w:ind w:left="4544" w:hanging="2420"/>
+      </w:pPr>
+      <w:r>
+        <w:sym w:font="Wingdings" w:char="F0DF"/>
+      </w:r>
+      <w:r>
+        <w:t xml:space="preserve"> </w:t>
+      </w:r>
+      <w:r>
+        <w:tab/>
+      </w:r>
+      <w:r>
+        <w:t>Mögliche Züge</w:t>
+      </w:r>
+      <w:r>
+        <w:t>, bester Zug</w:t>
+      </w:r>
+      <w:r>
+        <w:t xml:space="preserve"> mit Differenz für Min-Max</w:t>
+      </w:r>
+      <w:r>
+        <w:t xml:space="preserve"> </w:t>
+      </w:r>
+      <w:r>
+        <w:t xml:space="preserve">Player von </w:t>
+      </w:r>
+      <w:r>
+        <w:t>-1</w:t>
+      </w:r>
+    </w:p>
+    <w:p>
+      <w:pPr>
+        <w:tabs>
+          <w:tab w:val="left" w:pos="4536"/>
+        </w:tabs>
+      </w:pPr>
+    </w:p>
+    <w:p>
+      <w:pPr>
+        <w:tabs>
+          <w:tab w:val="left" w:pos="4536"/>
+        </w:tabs>
+      </w:pPr>
+      <w:r>
+        <w:sym w:font="Wingdings" w:char="F0DF"/>
+      </w:r>
+      <w:r>
+        <w:t xml:space="preserve"> </w:t>
+      </w:r>
+      <w:r>
+        <w:tab/>
+        <w:t>Zug der vom Min-Max Player ausgeführt wird</w:t>
+      </w:r>
+    </w:p>
+    <w:p>
+      <w:r>
+        <w:t>In dieser Situation reagiert der Min-Max Player auf die Möglichkeit das der Player im nächsten Zug sich durch Spielen des 2 Feldes 5 Bohnen holt.</w:t>
+      </w:r>
+    </w:p>
+    <w:p>
       <w:pPr>
         <w:pStyle w:val="berschrift1"/>
       </w:pPr>
       <w:r>
+        <w:t>View</w:t>
+      </w:r>
+    </w:p>
+    <w:p>
+      <w:r>
+        <w:rPr>
+          <w:noProof/>
+        </w:rPr>
+        <w:drawing>
+          <wp:anchor distT="0" distB="0" distL="114300" distR="114300" simplePos="0" relativeHeight="251659264" behindDoc="0" locked="0" layoutInCell="1" allowOverlap="1" wp14:anchorId="62CE312D" wp14:editId="4C996FAC">
+            <wp:simplePos x="0" y="0"/>
+            <wp:positionH relativeFrom="column">
+              <wp:posOffset>2154555</wp:posOffset>
+            </wp:positionH>
+            <wp:positionV relativeFrom="paragraph">
+              <wp:posOffset>235585</wp:posOffset>
+            </wp:positionV>
+            <wp:extent cx="1676400" cy="1722755"/>
+            <wp:effectExtent l="0" t="0" r="0" b="0"/>
+            <wp:wrapThrough wrapText="bothSides">
+              <wp:wrapPolygon edited="0">
+                <wp:start x="0" y="0"/>
+                <wp:lineTo x="0" y="21258"/>
+                <wp:lineTo x="21355" y="21258"/>
+                <wp:lineTo x="21355" y="0"/>
+                <wp:lineTo x="0" y="0"/>
+              </wp:wrapPolygon>
+            </wp:wrapThrough>
+            <wp:docPr id="12" name="Grafik 12"/>
+            <wp:cNvGraphicFramePr>
+              <a:graphicFrameLocks xmlns:a="http://schemas.openxmlformats.org/drawingml/2006/main" noChangeAspect="1"/>
+            </wp:cNvGraphicFramePr>
+            <a:graphic xmlns:a="http://schemas.openxmlformats.org/drawingml/2006/main">
+              <a:graphicData uri="http://schemas.openxmlformats.org/drawingml/2006/picture">
+                <pic:pic xmlns:pic="http://schemas.openxmlformats.org/drawingml/2006/picture">
+                  <pic:nvPicPr>
+                    <pic:cNvPr id="1" name=""/>
+                    <pic:cNvPicPr/>
+                  </pic:nvPicPr>
+                  <pic:blipFill>
+                    <a:blip r:embed="rId16">
+                      <a:extLst>
+                        <a:ext uri="{28A0092B-C50C-407E-A947-70E740481C1C}">
+                          <a14:useLocalDpi xmlns:a14="http://schemas.microsoft.com/office/drawing/2010/main" val="0"/>
+                        </a:ext>
+                      </a:extLst>
+                    </a:blip>
+                    <a:stretch>
+                      <a:fillRect/>
+                    </a:stretch>
+                  </pic:blipFill>
+                  <pic:spPr>
+                    <a:xfrm>
+                      <a:off x="0" y="0"/>
+                      <a:ext cx="1676400" cy="1722755"/>
+                    </a:xfrm>
+                    <a:prstGeom prst="rect">
+                      <a:avLst/>
+                    </a:prstGeom>
+                  </pic:spPr>
+                </pic:pic>
+              </a:graphicData>
+            </a:graphic>
+          </wp:anchor>
+        </w:drawing>
+      </w:r>
+      <w:r>
+        <w:t>Das Spiel wird über folgende Oberfläche gespielt:</w:t>
+      </w:r>
+    </w:p>
+    <w:p>
+      <w:pPr>
+        <w:tabs>
+          <w:tab w:val="left" w:pos="3402"/>
+        </w:tabs>
+      </w:pPr>
+      <w:r>
+        <w:rPr>
+          <w:noProof/>
+        </w:rPr>
+        <mc:AlternateContent>
+          <mc:Choice Requires="wps">
+            <w:drawing>
+              <wp:anchor distT="0" distB="0" distL="114300" distR="114300" simplePos="0" relativeHeight="251664384" behindDoc="0" locked="0" layoutInCell="1" allowOverlap="1" wp14:anchorId="5F22B137" wp14:editId="18B97CDF">
+                <wp:simplePos x="0" y="0"/>
+                <wp:positionH relativeFrom="column">
+                  <wp:posOffset>2084705</wp:posOffset>
+                </wp:positionH>
+                <wp:positionV relativeFrom="paragraph">
+                  <wp:posOffset>191770</wp:posOffset>
+                </wp:positionV>
+                <wp:extent cx="965200" cy="469900"/>
+                <wp:effectExtent l="0" t="0" r="25400" b="25400"/>
+                <wp:wrapNone/>
+                <wp:docPr id="18" name="Ellipse 18"/>
+                <wp:cNvGraphicFramePr/>
+                <a:graphic xmlns:a="http://schemas.openxmlformats.org/drawingml/2006/main">
+                  <a:graphicData uri="http://schemas.microsoft.com/office/word/2010/wordprocessingShape">
+                    <wps:wsp>
+                      <wps:cNvSpPr/>
+                      <wps:spPr>
+                        <a:xfrm>
+                          <a:off x="0" y="0"/>
+                          <a:ext cx="965200" cy="469900"/>
+                        </a:xfrm>
+                        <a:prstGeom prst="ellipse">
+                          <a:avLst/>
+                        </a:prstGeom>
+                        <a:noFill/>
+                      </wps:spPr>
+                      <wps:style>
+                        <a:lnRef idx="2">
+                          <a:schemeClr val="accent1"/>
+                        </a:lnRef>
+                        <a:fillRef idx="1">
+                          <a:schemeClr val="lt1"/>
+                        </a:fillRef>
+                        <a:effectRef idx="0">
+                          <a:schemeClr val="accent1"/>
+                        </a:effectRef>
+                        <a:fontRef idx="minor">
+                          <a:schemeClr val="dk1"/>
+                        </a:fontRef>
+                      </wps:style>
+                      <wps:bodyPr rot="0" spcFirstLastPara="0" vertOverflow="overflow" horzOverflow="overflow" vert="horz" wrap="square" lIns="91440" tIns="45720" rIns="91440" bIns="45720" numCol="1" spcCol="0" rtlCol="0" fromWordArt="0" anchor="ctr" anchorCtr="0" forceAA="0" compatLnSpc="1">
+                        <a:prstTxWarp prst="textNoShape">
+                          <a:avLst/>
+                        </a:prstTxWarp>
+                        <a:noAutofit/>
+                      </wps:bodyPr>
+                    </wps:wsp>
+                  </a:graphicData>
+                </a:graphic>
+                <wp14:sizeRelH relativeFrom="margin">
+                  <wp14:pctWidth>0</wp14:pctWidth>
+                </wp14:sizeRelH>
+                <wp14:sizeRelV relativeFrom="margin">
+                  <wp14:pctHeight>0</wp14:pctHeight>
+                </wp14:sizeRelV>
+              </wp:anchor>
+            </w:drawing>
+          </mc:Choice>
+          <mc:Fallback>
+            <w:pict>
+              <v:oval w14:anchorId="49D8EBCE" id="Ellipse 18" o:spid="_x0000_s1026" style="position:absolute;margin-left:164.15pt;margin-top:15.1pt;width:76pt;height:37pt;z-index:251664384;visibility:visible;mso-wrap-style:square;mso-width-percent:0;mso-height-percent:0;mso-wrap-distance-left:9pt;mso-wrap-distance-top:0;mso-wrap-distance-right:9pt;mso-wrap-distance-bottom:0;mso-position-horizontal:absolute;mso-position-horizontal-relative:text;mso-position-vertical:absolute;mso-position-vertical-relative:text;mso-width-percent:0;mso-height-percent:0;mso-width-relative:margin;mso-height-relative:margin;v-text-anchor:middle" o:gfxdata="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" filled="f" strokecolor="#4472c4 [3204]" strokeweight="1pt">
+                <v:stroke joinstyle="miter"/>
+              </v:oval>
+            </w:pict>
+          </mc:Fallback>
+        </mc:AlternateContent>
+      </w:r>
+      <w:r>
+        <w:tab/>
+      </w:r>
+    </w:p>
+    <w:p>
+      <w:r>
+        <w:rPr>
+          <w:noProof/>
+        </w:rPr>
+        <mc:AlternateContent>
+          <mc:Choice Requires="wps">
+            <w:drawing>
+              <wp:anchor distT="0" distB="0" distL="114300" distR="114300" simplePos="0" relativeHeight="251662336" behindDoc="0" locked="0" layoutInCell="1" allowOverlap="1" wp14:anchorId="20691134" wp14:editId="19788C28">
+                <wp:simplePos x="0" y="0"/>
+                <wp:positionH relativeFrom="column">
+                  <wp:posOffset>2275205</wp:posOffset>
+                </wp:positionH>
+                <wp:positionV relativeFrom="paragraph">
+                  <wp:posOffset>96520</wp:posOffset>
+                </wp:positionV>
+                <wp:extent cx="1733550" cy="533400"/>
+                <wp:effectExtent l="38100" t="0" r="19050" b="76200"/>
+                <wp:wrapNone/>
+                <wp:docPr id="16" name="Gerade Verbindung mit Pfeil 16"/>
+                <wp:cNvGraphicFramePr/>
+                <a:graphic xmlns:a="http://schemas.openxmlformats.org/drawingml/2006/main">
+                  <a:graphicData uri="http://schemas.microsoft.com/office/word/2010/wordprocessingShape">
+                    <wps:wsp>
+                      <wps:cNvCnPr/>
+                      <wps:spPr>
+                        <a:xfrm flipH="1">
+                          <a:off x="0" y="0"/>
+                          <a:ext cx="1733550" cy="533400"/>
+                        </a:xfrm>
+                        <a:prstGeom prst="straightConnector1">
+                          <a:avLst/>
+                        </a:prstGeom>
+                        <a:ln>
+                          <a:tailEnd type="triangle"/>
+                        </a:ln>
+                      </wps:spPr>
+                      <wps:style>
+                        <a:lnRef idx="1">
+                          <a:schemeClr val="accent1"/>
+                        </a:lnRef>
+                        <a:fillRef idx="0">
+                          <a:schemeClr val="accent1"/>
+                        </a:fillRef>
+                        <a:effectRef idx="0">
+                          <a:schemeClr val="accent1"/>
+                        </a:effectRef>
+                        <a:fontRef idx="minor">
+                          <a:schemeClr val="tx1"/>
+                        </a:fontRef>
+                      </wps:style>
+                      <wps:bodyPr/>
+                    </wps:wsp>
+                  </a:graphicData>
+                </a:graphic>
+                <wp14:sizeRelH relativeFrom="margin">
+                  <wp14:pctWidth>0</wp14:pctWidth>
+                </wp14:sizeRelH>
+                <wp14:sizeRelV relativeFrom="margin">
+                  <wp14:pctHeight>0</wp14:pctHeight>
+                </wp14:sizeRelV>
+              </wp:anchor>
+            </w:drawing>
+          </mc:Choice>
+          <mc:Fallback>
+            <w:pict>
+              <v:shapetype w14:anchorId="26BFA13F" id="_x0000_t32" coordsize="21600,21600" o:spt="32" o:oned="t" path="m,l21600,21600e" filled="f">
+                <v:path arrowok="t" fillok="f" o:connecttype="none"/>
+                <o:lock v:ext="edit" shapetype="t"/>
+              </v:shapetype>
+              <v:shape id="Gerade Verbindung mit Pfeil 16" o:spid="_x0000_s1026" type="#_x0000_t32" style="position:absolute;margin-left:179.15pt;margin-top:7.6pt;width:136.5pt;height:42pt;flip:x;z-index:251662336;visibility:visible;mso-wrap-style:square;mso-width-percent:0;mso-height-percent:0;mso-wrap-distance-left:9pt;mso-wrap-distance-top:0;mso-wrap-distance-right:9pt;mso-wrap-distance-bottom:0;mso-position-horizontal:absolute;mso-position-horizontal-relative:text;mso-position-vertical:absolute;mso-position-vertical-relative:text;mso-width-percent:0;mso-height-percent:0;mso-width-relative:margin;mso-height-relative:margin" o:gfxdata="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" strokecolor="#4472c4 [3204]" strokeweight=".5pt">
+                <v:stroke endarrow="block" joinstyle="miter"/>
+              </v:shape>
+            </w:pict>
+          </mc:Fallback>
+        </mc:AlternateContent>
+      </w:r>
+      <w:r>
+        <w:rPr>
+          <w:noProof/>
+        </w:rPr>
+        <mc:AlternateContent>
+          <mc:Choice Requires="wps">
+            <w:drawing>
+              <wp:anchor distT="0" distB="0" distL="114300" distR="114300" simplePos="0" relativeHeight="251660288" behindDoc="0" locked="0" layoutInCell="1" allowOverlap="1" wp14:anchorId="39B45347" wp14:editId="7FFCF717">
+                <wp:simplePos x="0" y="0"/>
+                <wp:positionH relativeFrom="column">
+                  <wp:posOffset>1786255</wp:posOffset>
+                </wp:positionH>
+                <wp:positionV relativeFrom="paragraph">
+                  <wp:posOffset>96520</wp:posOffset>
+                </wp:positionV>
+                <wp:extent cx="304800" cy="83185"/>
+                <wp:effectExtent l="0" t="0" r="76200" b="69215"/>
+                <wp:wrapNone/>
+                <wp:docPr id="14" name="Gerade Verbindung mit Pfeil 14"/>
+                <wp:cNvGraphicFramePr/>
+                <a:graphic xmlns:a="http://schemas.openxmlformats.org/drawingml/2006/main">
+                  <a:graphicData uri="http://schemas.microsoft.com/office/word/2010/wordprocessingShape">
+                    <wps:wsp>
+                      <wps:cNvCnPr/>
+                      <wps:spPr>
+                        <a:xfrm>
+                          <a:off x="0" y="0"/>
+                          <a:ext cx="304800" cy="83185"/>
+                        </a:xfrm>
+                        <a:prstGeom prst="straightConnector1">
+                          <a:avLst/>
+                        </a:prstGeom>
+                        <a:ln>
+                          <a:tailEnd type="triangle"/>
+                        </a:ln>
+                      </wps:spPr>
+                      <wps:style>
+                        <a:lnRef idx="1">
+                          <a:schemeClr val="accent1"/>
+                        </a:lnRef>
+                        <a:fillRef idx="0">
+                          <a:schemeClr val="accent1"/>
+                        </a:fillRef>
+                        <a:effectRef idx="0">
+                          <a:schemeClr val="accent1"/>
+                        </a:effectRef>
+                        <a:fontRef idx="minor">
+                          <a:schemeClr val="tx1"/>
+                        </a:fontRef>
+                      </wps:style>
+                      <wps:bodyPr/>
+                    </wps:wsp>
+                  </a:graphicData>
+                </a:graphic>
+                <wp14:sizeRelH relativeFrom="margin">
+                  <wp14:pctWidth>0</wp14:pctWidth>
+                </wp14:sizeRelH>
+                <wp14:sizeRelV relativeFrom="margin">
+                  <wp14:pctHeight>0</wp14:pctHeight>
+                </wp14:sizeRelV>
+              </wp:anchor>
+            </w:drawing>
+          </mc:Choice>
+          <mc:Fallback>
+            <w:pict>
+              <v:shape w14:anchorId="5CAF9DDA" id="Gerade Verbindung mit Pfeil 14" o:spid="_x0000_s1026" type="#_x0000_t32" style="position:absolute;margin-left:140.65pt;margin-top:7.6pt;width:24pt;height:6.55pt;z-index:251660288;visibility:visible;mso-wrap-style:square;mso-width-percent:0;mso-height-percent:0;mso-wrap-distance-left:9pt;mso-wrap-distance-top:0;mso-wrap-distance-right:9pt;mso-wrap-distance-bottom:0;mso-position-horizontal:absolute;mso-position-horizontal-relative:text;mso-position-vertical:absolute;mso-position-vertical-relative:text;mso-width-percent:0;mso-height-percent:0;mso-width-relative:margin;mso-height-relative:margin" o:gfxdata="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" strokecolor="#4472c4 [3204]" strokeweight=".5pt">
+                <v:stroke endarrow="block" joinstyle="miter"/>
+              </v:shape>
+            </w:pict>
+          </mc:Fallback>
+        </mc:AlternateContent>
+      </w:r>
+      <w:r>
+        <w:t>Bohnen</w:t>
+      </w:r>
+      <w:r>
+        <w:t>f</w:t>
+      </w:r>
+      <w:r>
+        <w:t>ächer Min-Max Player</w:t>
+      </w:r>
+      <w:r>
+        <w:tab/>
+      </w:r>
+      <w:r>
+        <w:tab/>
+        <w:t>Punktefeld Min-Max Player</w:t>
+      </w:r>
+    </w:p>
+    <w:p/>
+    <w:p>
+      <w:r>
+        <w:rPr>
+          <w:noProof/>
+        </w:rPr>
+        <mc:AlternateContent>
+          <mc:Choice Requires="wps">
+            <w:drawing>
+              <wp:anchor distT="0" distB="0" distL="114300" distR="114300" simplePos="0" relativeHeight="251663360" behindDoc="0" locked="0" layoutInCell="1" allowOverlap="1" wp14:anchorId="1B85B07A" wp14:editId="6BC7F510">
+                <wp:simplePos x="0" y="0"/>
+                <wp:positionH relativeFrom="column">
+                  <wp:posOffset>2980055</wp:posOffset>
+                </wp:positionH>
+                <wp:positionV relativeFrom="paragraph">
+                  <wp:posOffset>83820</wp:posOffset>
+                </wp:positionV>
+                <wp:extent cx="1028700" cy="285750"/>
+                <wp:effectExtent l="38100" t="57150" r="19050" b="19050"/>
+                <wp:wrapNone/>
+                <wp:docPr id="17" name="Gerade Verbindung mit Pfeil 17"/>
+                <wp:cNvGraphicFramePr/>
+                <a:graphic xmlns:a="http://schemas.openxmlformats.org/drawingml/2006/main">
+                  <a:graphicData uri="http://schemas.microsoft.com/office/word/2010/wordprocessingShape">
+                    <wps:wsp>
+                      <wps:cNvCnPr/>
+                      <wps:spPr>
+                        <a:xfrm flipH="1" flipV="1">
+                          <a:off x="0" y="0"/>
+                          <a:ext cx="1028700" cy="285750"/>
+                        </a:xfrm>
+                        <a:prstGeom prst="straightConnector1">
+                          <a:avLst/>
+                        </a:prstGeom>
+                        <a:ln>
+                          <a:tailEnd type="triangle"/>
+                        </a:ln>
+                      </wps:spPr>
+                      <wps:style>
+                        <a:lnRef idx="1">
+                          <a:schemeClr val="accent1"/>
+                        </a:lnRef>
+                        <a:fillRef idx="0">
+                          <a:schemeClr val="accent1"/>
+                        </a:fillRef>
+                        <a:effectRef idx="0">
+                          <a:schemeClr val="accent1"/>
+                        </a:effectRef>
+                        <a:fontRef idx="minor">
+                          <a:schemeClr val="tx1"/>
+                        </a:fontRef>
+                      </wps:style>
+                      <wps:bodyPr/>
+                    </wps:wsp>
+                  </a:graphicData>
+                </a:graphic>
+                <wp14:sizeRelH relativeFrom="margin">
+                  <wp14:pctWidth>0</wp14:pctWidth>
+                </wp14:sizeRelH>
+                <wp14:sizeRelV relativeFrom="margin">
+                  <wp14:pctHeight>0</wp14:pctHeight>
+                </wp14:sizeRelV>
+              </wp:anchor>
+            </w:drawing>
+          </mc:Choice>
+          <mc:Fallback>
+            <w:pict>
+              <v:shape w14:anchorId="3737930B" id="Gerade Verbindung mit Pfeil 17" o:spid="_x0000_s1026" type="#_x0000_t32" style="position:absolute;margin-left:234.65pt;margin-top:6.6pt;width:81pt;height:22.5pt;flip:x y;z-index:251663360;visibility:visible;mso-wrap-style:square;mso-width-percent:0;mso-height-percent:0;mso-wrap-distance-left:9pt;mso-wrap-distance-top:0;mso-wrap-distance-right:9pt;mso-wrap-distance-bottom:0;mso-position-horizontal:absolute;mso-position-horizontal-relative:text;mso-position-vertical:absolute;mso-position-vertical-relative:text;mso-width-percent:0;mso-height-percent:0;mso-width-relative:margin;mso-height-relative:margin" o:gfxdata="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" strokecolor="#4472c4 [3204]" strokeweight=".5pt">
+                <v:stroke endarrow="block" joinstyle="miter"/>
+              </v:shape>
+            </w:pict>
+          </mc:Fallback>
+        </mc:AlternateContent>
+      </w:r>
+    </w:p>
+    <w:p>
+      <w:r>
+        <w:rPr>
+          <w:noProof/>
+        </w:rPr>
+        <mc:AlternateContent>
+          <mc:Choice Requires="wps">
+            <w:drawing>
+              <wp:anchor distT="0" distB="0" distL="114300" distR="114300" simplePos="0" relativeHeight="251666432" behindDoc="0" locked="0" layoutInCell="1" allowOverlap="1" wp14:anchorId="44CD5ED4" wp14:editId="6571FA0F">
+                <wp:simplePos x="0" y="0"/>
+                <wp:positionH relativeFrom="column">
+                  <wp:posOffset>2078355</wp:posOffset>
+                </wp:positionH>
+                <wp:positionV relativeFrom="paragraph">
+                  <wp:posOffset>33020</wp:posOffset>
+                </wp:positionV>
+                <wp:extent cx="965200" cy="469900"/>
+                <wp:effectExtent l="0" t="0" r="25400" b="25400"/>
+                <wp:wrapNone/>
+                <wp:docPr id="19" name="Ellipse 19"/>
+                <wp:cNvGraphicFramePr/>
+                <a:graphic xmlns:a="http://schemas.openxmlformats.org/drawingml/2006/main">
+                  <a:graphicData uri="http://schemas.microsoft.com/office/word/2010/wordprocessingShape">
+                    <wps:wsp>
+                      <wps:cNvSpPr/>
+                      <wps:spPr>
+                        <a:xfrm>
+                          <a:off x="0" y="0"/>
+                          <a:ext cx="965200" cy="469900"/>
+                        </a:xfrm>
+                        <a:prstGeom prst="ellipse">
+                          <a:avLst/>
+                        </a:prstGeom>
+                        <a:noFill/>
+                      </wps:spPr>
+                      <wps:style>
+                        <a:lnRef idx="2">
+                          <a:schemeClr val="accent1"/>
+                        </a:lnRef>
+                        <a:fillRef idx="1">
+                          <a:schemeClr val="lt1"/>
+                        </a:fillRef>
+                        <a:effectRef idx="0">
+                          <a:schemeClr val="accent1"/>
+                        </a:effectRef>
+                        <a:fontRef idx="minor">
+                          <a:schemeClr val="dk1"/>
+                        </a:fontRef>
+                      </wps:style>
+                      <wps:bodyPr rot="0" spcFirstLastPara="0" vertOverflow="overflow" horzOverflow="overflow" vert="horz" wrap="square" lIns="91440" tIns="45720" rIns="91440" bIns="45720" numCol="1" spcCol="0" rtlCol="0" fromWordArt="0" anchor="ctr" anchorCtr="0" forceAA="0" compatLnSpc="1">
+                        <a:prstTxWarp prst="textNoShape">
+                          <a:avLst/>
+                        </a:prstTxWarp>
+                        <a:noAutofit/>
+                      </wps:bodyPr>
+                    </wps:wsp>
+                  </a:graphicData>
+                </a:graphic>
+                <wp14:sizeRelH relativeFrom="margin">
+                  <wp14:pctWidth>0</wp14:pctWidth>
+                </wp14:sizeRelH>
+                <wp14:sizeRelV relativeFrom="margin">
+                  <wp14:pctHeight>0</wp14:pctHeight>
+                </wp14:sizeRelV>
+              </wp:anchor>
+            </w:drawing>
+          </mc:Choice>
+          <mc:Fallback>
+            <w:pict>
+              <v:oval w14:anchorId="6E102424" id="Ellipse 19" o:spid="_x0000_s1026" style="position:absolute;margin-left:163.65pt;margin-top:2.6pt;width:76pt;height:37pt;z-index:251666432;visibility:visible;mso-wrap-style:square;mso-width-percent:0;mso-height-percent:0;mso-wrap-distance-left:9pt;mso-wrap-distance-top:0;mso-wrap-distance-right:9pt;mso-wrap-distance-bottom:0;mso-position-horizontal:absolute;mso-position-horizontal-relative:text;mso-position-vertical:absolute;mso-position-vertical-relative:text;mso-width-percent:0;mso-height-percent:0;mso-width-relative:margin;mso-height-relative:margin;v-text-anchor:middle" o:gfxdata="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" filled="f" strokecolor="#4472c4 [3204]" strokeweight="1pt">
+                <v:stroke joinstyle="miter"/>
+              </v:oval>
+            </w:pict>
+          </mc:Fallback>
+        </mc:AlternateContent>
+      </w:r>
+      <w:r>
+        <w:rPr>
+          <w:noProof/>
+        </w:rPr>
+        <mc:AlternateContent>
+          <mc:Choice Requires="wps">
+            <w:drawing>
+              <wp:anchor distT="0" distB="0" distL="114300" distR="114300" simplePos="0" relativeHeight="251661312" behindDoc="0" locked="0" layoutInCell="1" allowOverlap="1" wp14:anchorId="03C30D37" wp14:editId="32A39E57">
+                <wp:simplePos x="0" y="0"/>
+                <wp:positionH relativeFrom="column">
+                  <wp:posOffset>1259205</wp:posOffset>
+                </wp:positionH>
+                <wp:positionV relativeFrom="paragraph">
+                  <wp:posOffset>96520</wp:posOffset>
+                </wp:positionV>
+                <wp:extent cx="831850" cy="209550"/>
+                <wp:effectExtent l="0" t="0" r="82550" b="76200"/>
+                <wp:wrapNone/>
+                <wp:docPr id="15" name="Gerade Verbindung mit Pfeil 15"/>
+                <wp:cNvGraphicFramePr/>
+                <a:graphic xmlns:a="http://schemas.openxmlformats.org/drawingml/2006/main">
+                  <a:graphicData uri="http://schemas.microsoft.com/office/word/2010/wordprocessingShape">
+                    <wps:wsp>
+                      <wps:cNvCnPr/>
+                      <wps:spPr>
+                        <a:xfrm>
+                          <a:off x="0" y="0"/>
+                          <a:ext cx="831850" cy="209550"/>
+                        </a:xfrm>
+                        <a:prstGeom prst="straightConnector1">
+                          <a:avLst/>
+                        </a:prstGeom>
+                        <a:ln>
+                          <a:tailEnd type="triangle"/>
+                        </a:ln>
+                      </wps:spPr>
+                      <wps:style>
+                        <a:lnRef idx="1">
+                          <a:schemeClr val="accent1"/>
+                        </a:lnRef>
+                        <a:fillRef idx="0">
+                          <a:schemeClr val="accent1"/>
+                        </a:fillRef>
+                        <a:effectRef idx="0">
+                          <a:schemeClr val="accent1"/>
+                        </a:effectRef>
+                        <a:fontRef idx="minor">
+                          <a:schemeClr val="tx1"/>
+                        </a:fontRef>
+                      </wps:style>
+                      <wps:bodyPr/>
+                    </wps:wsp>
+                  </a:graphicData>
+                </a:graphic>
+                <wp14:sizeRelH relativeFrom="margin">
+                  <wp14:pctWidth>0</wp14:pctWidth>
+                </wp14:sizeRelH>
+                <wp14:sizeRelV relativeFrom="margin">
+                  <wp14:pctHeight>0</wp14:pctHeight>
+                </wp14:sizeRelV>
+              </wp:anchor>
+            </w:drawing>
+          </mc:Choice>
+          <mc:Fallback>
+            <w:pict>
+              <v:shape w14:anchorId="15FEA86A" id="Gerade Verbindung mit Pfeil 15" o:spid="_x0000_s1026" type="#_x0000_t32" style="position:absolute;margin-left:99.15pt;margin-top:7.6pt;width:65.5pt;height:16.5pt;z-index:251661312;visibility:visible;mso-wrap-style:square;mso-width-percent:0;mso-height-percent:0;mso-wrap-distance-left:9pt;mso-wrap-distance-top:0;mso-wrap-distance-right:9pt;mso-wrap-distance-bottom:0;mso-position-horizontal:absolute;mso-position-horizontal-relative:text;mso-position-vertical:absolute;mso-position-vertical-relative:text;mso-width-percent:0;mso-height-percent:0;mso-width-relative:margin;mso-height-relative:margin" o:gfxdata="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" strokecolor="#4472c4 [3204]" strokeweight=".5pt">
+                <v:stroke endarrow="block" joinstyle="miter"/>
+              </v:shape>
+            </w:pict>
+          </mc:Fallback>
+        </mc:AlternateContent>
+      </w:r>
+      <w:r>
+        <w:t>Bohnenfächer Player</w:t>
+      </w:r>
+      <w:r>
+        <w:tab/>
+      </w:r>
+      <w:r>
+        <w:tab/>
+      </w:r>
+      <w:r>
+        <w:tab/>
+        <w:t>Punktefeld Player</w:t>
+      </w:r>
+    </w:p>
+    <w:p/>
+    <w:p>
+      <w:r>
+        <w:t>Jeder Spieler hat 6 Fächer mit Bohnen und 1 Punktefeld</w:t>
+      </w:r>
+      <w:r>
+        <w:t xml:space="preserve">. </w:t>
+      </w:r>
+      <w:r>
+        <w:br/>
+        <w:t>Implementiert wurden die Bohnenfelder über Buttons. Damit diese Buttons die Funktion zum ausführen des Zuges aufrufen konnten musste ich sie mit einem Lambda Command versehen.</w:t>
+      </w:r>
+      <w:r>
+        <w:br/>
+        <w:t>Nachfolgend der Code dazu:</w:t>
+      </w:r>
+      <w:r>
+        <w:rPr>
+          <w:noProof/>
+        </w:rPr>
+        <w:drawing>
+          <wp:inline distT="0" distB="0" distL="0" distR="0" wp14:anchorId="7520CDDD" wp14:editId="0443BB7C">
+            <wp:extent cx="5746750" cy="133350"/>
+            <wp:effectExtent l="0" t="0" r="6350" b="0"/>
+            <wp:docPr id="20" name="Grafik 20"/>
+            <wp:cNvGraphicFramePr>
+              <a:graphicFrameLocks xmlns:a="http://schemas.openxmlformats.org/drawingml/2006/main" noChangeAspect="1"/>
+            </wp:cNvGraphicFramePr>
+            <a:graphic xmlns:a="http://schemas.openxmlformats.org/drawingml/2006/main">
+              <a:graphicData uri="http://schemas.openxmlformats.org/drawingml/2006/picture">
+                <pic:pic xmlns:pic="http://schemas.openxmlformats.org/drawingml/2006/picture">
+                  <pic:nvPicPr>
+                    <pic:cNvPr id="1" name=""/>
+                    <pic:cNvPicPr/>
+                  </pic:nvPicPr>
+                  <pic:blipFill rotWithShape="1">
+                    <a:blip r:embed="rId17"/>
+                    <a:srcRect r="243" b="90625"/>
+                    <a:stretch/>
+                  </pic:blipFill>
+                  <pic:spPr bwMode="auto">
+                    <a:xfrm>
+                      <a:off x="0" y="0"/>
+                      <a:ext cx="5746750" cy="133350"/>
+                    </a:xfrm>
+                    <a:prstGeom prst="rect">
+                      <a:avLst/>
+                    </a:prstGeom>
+                    <a:ln>
+                      <a:noFill/>
+                    </a:ln>
+                    <a:extLst>
+                      <a:ext uri="{53640926-AAD7-44D8-BBD7-CCE9431645EC}">
+                        <a14:shadowObscured xmlns:a14="http://schemas.microsoft.com/office/drawing/2010/main"/>
+                      </a:ext>
+                    </a:extLst>
+                  </pic:spPr>
+                </pic:pic>
+              </a:graphicData>
+            </a:graphic>
+          </wp:inline>
+        </w:drawing>
+      </w:r>
+    </w:p>
+    <w:p>
+      <w:pPr>
+        <w:pStyle w:val="berschrift1"/>
+      </w:pPr>
+      <w:r>
         <w:lastRenderedPageBreak/>
-        <w:t>Spieler</w:t>
-      </w:r>
-    </w:p>
+        <w:t>Game (Zug ausführen)</w:t>
+      </w:r>
+    </w:p>
+    <w:p>
+      <w:r>
+        <w:t xml:space="preserve">Falls der Player sich für einen Zug entscheidet, wird die Methode </w:t>
+      </w:r>
+      <w:proofErr w:type="spellStart"/>
+      <w:r>
+        <w:t>doMove</w:t>
+      </w:r>
+      <w:proofErr w:type="spellEnd"/>
+      <w:r>
+        <w:t xml:space="preserve"> im Game </w:t>
+      </w:r>
+      <w:proofErr w:type="spellStart"/>
+      <w:r>
+        <w:t>Object</w:t>
+      </w:r>
+      <w:proofErr w:type="spellEnd"/>
+      <w:r>
+        <w:t xml:space="preserve"> aufgerufen. Diese Methode führ die Überprüf</w:t>
+      </w:r>
+      <w:r>
+        <w:t xml:space="preserve">ung der Gültigkeit des Zuges und die Ausführung des Zuges durch. Hier der Code mit den Kommentaren der Methode </w:t>
+      </w:r>
+      <w:proofErr w:type="spellStart"/>
+      <w:r>
+        <w:t>doMove</w:t>
+      </w:r>
+      <w:proofErr w:type="spellEnd"/>
+      <w:r>
+        <w:t>:</w:t>
+      </w:r>
+    </w:p>
+    <w:p>
+      <w:r>
+        <w:rPr>
+          <w:noProof/>
+        </w:rPr>
+        <w:drawing>
+          <wp:inline distT="0" distB="0" distL="0" distR="0" wp14:anchorId="3A0B864D" wp14:editId="5ED06E72">
+            <wp:extent cx="5035550" cy="4996695"/>
+            <wp:effectExtent l="0" t="0" r="0" b="0"/>
+            <wp:docPr id="21" name="Grafik 21"/>
+            <wp:cNvGraphicFramePr>
+              <a:graphicFrameLocks xmlns:a="http://schemas.openxmlformats.org/drawingml/2006/main" noChangeAspect="1"/>
+            </wp:cNvGraphicFramePr>
+            <a:graphic xmlns:a="http://schemas.openxmlformats.org/drawingml/2006/main">
+              <a:graphicData uri="http://schemas.openxmlformats.org/drawingml/2006/picture">
+                <pic:pic xmlns:pic="http://schemas.openxmlformats.org/drawingml/2006/picture">
+                  <pic:nvPicPr>
+                    <pic:cNvPr id="1" name=""/>
+                    <pic:cNvPicPr/>
+                  </pic:nvPicPr>
+                  <pic:blipFill>
+                    <a:blip r:embed="rId18"/>
+                    <a:stretch>
+                      <a:fillRect/>
+                    </a:stretch>
+                  </pic:blipFill>
+                  <pic:spPr>
+                    <a:xfrm>
+                      <a:off x="0" y="0"/>
+                      <a:ext cx="5040417" cy="5001524"/>
+                    </a:xfrm>
+                    <a:prstGeom prst="rect">
+                      <a:avLst/>
+                    </a:prstGeom>
+                  </pic:spPr>
+                </pic:pic>
+              </a:graphicData>
+            </a:graphic>
+          </wp:inline>
+        </w:drawing>
+      </w:r>
+    </w:p>
+    <w:p/>
     <w:p>
       <w:pPr>
         <w:pStyle w:val="berschrift1"/>
@@ -519,27 +1485,21 @@
           <w:ilvl w:val="0"/>
           <w:numId w:val="1"/>
         </w:numPr>
-      </w:pPr>
-      <w:proofErr w:type="spellStart"/>
-      <w:r>
-        <w:t>git</w:t>
-      </w:r>
-      <w:proofErr w:type="spellEnd"/>
-      <w:r>
-        <w:t xml:space="preserve"> </w:t>
-      </w:r>
-      <w:proofErr w:type="spellStart"/>
-      <w:r>
-        <w:t>clone</w:t>
-      </w:r>
-      <w:proofErr w:type="spellEnd"/>
-      <w:r>
-        <w:t xml:space="preserve"> </w:t>
-      </w:r>
-      <w:hyperlink r:id="rId13" w:history="1">
+        <w:rPr>
+          <w:lang w:val="fr-CH"/>
+        </w:rPr>
+      </w:pPr>
+      <w:r>
+        <w:rPr>
+          <w:lang w:val="fr-CH"/>
+        </w:rPr>
+        <w:t xml:space="preserve">git clone </w:t>
+      </w:r>
+      <w:hyperlink r:id="rId19" w:history="1">
         <w:r>
           <w:rPr>
             <w:rStyle w:val="Hyperlink"/>
+            <w:lang w:val="fr-CH"/>
           </w:rPr>
           <w:t>https://github.com/SoullessStone/mancalaMaster.git</w:t>
         </w:r>
@@ -615,7 +1575,7 @@
       <w:r>
         <w:t xml:space="preserve"> verfügbar: </w:t>
       </w:r>
-      <w:hyperlink r:id="rId14" w:history="1">
+      <w:hyperlink r:id="rId20" w:history="1">
         <w:r>
           <w:rPr>
             <w:rStyle w:val="Hyperlink"/>
@@ -627,10 +1587,6 @@
         <w:t xml:space="preserve"> </w:t>
       </w:r>
     </w:p>
-    <w:p/>
-    <w:p/>
-    <w:p/>
-    <w:p/>
     <w:sectPr>
       <w:pgSz w:w="11906" w:h="16838"/>
       <w:pgMar w:top="1417" w:right="1417" w:bottom="1134" w:left="1417" w:header="708" w:footer="708" w:gutter="0"/>
@@ -1298,6 +2254,7 @@
   <w:style w:type="character" w:default="1" w:styleId="Absatz-Standardschriftart">
     <w:name w:val="Default Paragraph Font"/>
     <w:uiPriority w:val="1"/>
+    <w:semiHidden/>
     <w:unhideWhenUsed/>
   </w:style>
   <w:style w:type="table" w:default="1" w:styleId="NormaleTabelle">

--- a/Dokumentation.docx
+++ b/Dokumentation.docx
@@ -134,14 +134,36 @@
       <w:r>
         <w:t xml:space="preserve">Abbildung </w:t>
       </w:r>
-      <w:fldSimple w:instr=" SEQ Abbildung \* ARABIC ">
-        <w:r>
-          <w:rPr>
-            <w:noProof/>
-          </w:rPr>
-          <w:t>1</w:t>
-        </w:r>
-      </w:fldSimple>
+      <w:r>
+        <w:rPr>
+          <w:noProof/>
+        </w:rPr>
+        <w:fldChar w:fldCharType="begin"/>
+      </w:r>
+      <w:r>
+        <w:rPr>
+          <w:noProof/>
+        </w:rPr>
+        <w:instrText xml:space="preserve"> SEQ Abbildung \* ARABIC </w:instrText>
+      </w:r>
+      <w:r>
+        <w:rPr>
+          <w:noProof/>
+        </w:rPr>
+        <w:fldChar w:fldCharType="separate"/>
+      </w:r>
+      <w:r>
+        <w:rPr>
+          <w:noProof/>
+        </w:rPr>
+        <w:t>1</w:t>
+      </w:r>
+      <w:r>
+        <w:rPr>
+          <w:noProof/>
+        </w:rPr>
+        <w:fldChar w:fldCharType="end"/>
+      </w:r>
       <w:r>
         <w:t xml:space="preserve"> Bild von </w:t>
       </w:r>
@@ -219,14 +241,36 @@
       <w:r>
         <w:t xml:space="preserve">Abbildung </w:t>
       </w:r>
-      <w:fldSimple w:instr=" SEQ Abbildung \* ARABIC ">
-        <w:r>
-          <w:rPr>
-            <w:noProof/>
-          </w:rPr>
-          <w:t>2</w:t>
-        </w:r>
-      </w:fldSimple>
+      <w:r>
+        <w:rPr>
+          <w:noProof/>
+        </w:rPr>
+        <w:fldChar w:fldCharType="begin"/>
+      </w:r>
+      <w:r>
+        <w:rPr>
+          <w:noProof/>
+        </w:rPr>
+        <w:instrText xml:space="preserve"> SEQ Abbildung \* ARABIC </w:instrText>
+      </w:r>
+      <w:r>
+        <w:rPr>
+          <w:noProof/>
+        </w:rPr>
+        <w:fldChar w:fldCharType="separate"/>
+      </w:r>
+      <w:r>
+        <w:rPr>
+          <w:noProof/>
+        </w:rPr>
+        <w:t>2</w:t>
+      </w:r>
+      <w:r>
+        <w:rPr>
+          <w:noProof/>
+        </w:rPr>
+        <w:fldChar w:fldCharType="end"/>
+      </w:r>
       <w:r>
         <w:t xml:space="preserve"> Bild von </w:t>
       </w:r>
@@ -313,14 +357,36 @@
       <w:r>
         <w:t xml:space="preserve">Abbildung </w:t>
       </w:r>
-      <w:fldSimple w:instr=" SEQ Abbildung \* ARABIC ">
-        <w:r>
-          <w:rPr>
-            <w:noProof/>
-          </w:rPr>
-          <w:t>3</w:t>
-        </w:r>
-      </w:fldSimple>
+      <w:r>
+        <w:rPr>
+          <w:noProof/>
+        </w:rPr>
+        <w:fldChar w:fldCharType="begin"/>
+      </w:r>
+      <w:r>
+        <w:rPr>
+          <w:noProof/>
+        </w:rPr>
+        <w:instrText xml:space="preserve"> SEQ Abbildung \* ARABIC </w:instrText>
+      </w:r>
+      <w:r>
+        <w:rPr>
+          <w:noProof/>
+        </w:rPr>
+        <w:fldChar w:fldCharType="separate"/>
+      </w:r>
+      <w:r>
+        <w:rPr>
+          <w:noProof/>
+        </w:rPr>
+        <w:t>3</w:t>
+      </w:r>
+      <w:r>
+        <w:rPr>
+          <w:noProof/>
+        </w:rPr>
+        <w:fldChar w:fldCharType="end"/>
+      </w:r>
       <w:r>
         <w:t xml:space="preserve"> Bild von </w:t>
       </w:r>
@@ -429,8 +495,6 @@
         <w:lastRenderedPageBreak/>
         <w:t>Spieler</w:t>
       </w:r>
-      <w:bookmarkStart w:id="0" w:name="_GoBack"/>
-      <w:bookmarkEnd w:id="0"/>
     </w:p>
     <w:p>
       <w:r>
@@ -442,7 +506,15 @@
       </w:r>
       <w:proofErr w:type="spellEnd"/>
       <w:r>
-        <w:t xml:space="preserve">-Player. Dieser rechnet nach jedem Zug des Spieler alle seine Möglichen Züge bis zur definierten Tiefe und wird dann den für Ihn besten Zug ausführen. </w:t>
+        <w:t xml:space="preserve">-Player. Dieser rechnet nach jedem Zug </w:t>
+      </w:r>
+      <w:proofErr w:type="gramStart"/>
+      <w:r>
+        <w:t>des Spieler</w:t>
+      </w:r>
+      <w:proofErr w:type="gramEnd"/>
+      <w:r>
+        <w:t xml:space="preserve"> alle seine Möglichen Züge bis zur definierten Tiefe und wird dann den für Ihn besten Zug ausführen. </w:t>
       </w:r>
     </w:p>
     <w:p>
@@ -1291,7 +1363,14 @@
       </w:r>
       <w:r>
         <w:br/>
-        <w:t>Nachfolgend der Code dazu:</w:t>
+      </w:r>
+      <w:proofErr w:type="gramStart"/>
+      <w:r>
+        <w:t>Nachfolgend</w:t>
+      </w:r>
+      <w:proofErr w:type="gramEnd"/>
+      <w:r>
+        <w:t xml:space="preserve"> der Code dazu:</w:t>
       </w:r>
       <w:r>
         <w:rPr>
@@ -1489,11 +1568,19 @@
           <w:lang w:val="fr-CH"/>
         </w:rPr>
       </w:pPr>
+      <w:proofErr w:type="gramStart"/>
       <w:r>
         <w:rPr>
           <w:lang w:val="fr-CH"/>
         </w:rPr>
-        <w:t xml:space="preserve">git clone </w:t>
+        <w:t>git</w:t>
+      </w:r>
+      <w:proofErr w:type="gramEnd"/>
+      <w:r>
+        <w:rPr>
+          <w:lang w:val="fr-CH"/>
+        </w:rPr>
+        <w:t xml:space="preserve"> clone </w:t>
       </w:r>
       <w:hyperlink r:id="rId19" w:history="1">
         <w:r>
@@ -1560,10 +1647,18 @@
         <w:pStyle w:val="berschrift1"/>
       </w:pPr>
       <w:r>
+        <w:lastRenderedPageBreak/>
         <w:t>Code</w:t>
       </w:r>
     </w:p>
     <w:p>
+      <w:pPr>
+        <w:pStyle w:val="Listenabsatz"/>
+        <w:numPr>
+          <w:ilvl w:val="0"/>
+          <w:numId w:val="3"/>
+        </w:numPr>
+      </w:pPr>
       <w:r>
         <w:t xml:space="preserve">Wir verwenden in der Dokumentation nur kleine Code-Ausschnitte zum Verdeutlichen des Inhalts. Der vollständige Code ist auf </w:t>
       </w:r>
@@ -1573,19 +1668,27 @@
       </w:r>
       <w:proofErr w:type="spellEnd"/>
       <w:r>
-        <w:t xml:space="preserve"> verfügbar: </w:t>
+        <w:t xml:space="preserve"> verfügbar</w:t>
+      </w:r>
+      <w:r>
+        <w:t xml:space="preserve">: </w:t>
       </w:r>
       <w:hyperlink r:id="rId20" w:history="1">
         <w:r>
           <w:rPr>
             <w:rStyle w:val="Hyperlink"/>
           </w:rPr>
-          <w:t>https://github.com/SoullessStone/</w:t>
+          <w:t>https://github.com/SoullessStone/mancalaMaster.git</w:t>
         </w:r>
       </w:hyperlink>
       <w:r>
-        <w:t xml:space="preserve"> </w:t>
-      </w:r>
+        <w:rPr>
+          <w:rStyle w:val="Hyperlink"/>
+        </w:rPr>
+        <w:t>.</w:t>
+      </w:r>
+      <w:bookmarkStart w:id="0" w:name="_GoBack"/>
+      <w:bookmarkEnd w:id="0"/>
     </w:p>
     <w:sectPr>
       <w:pgSz w:w="11906" w:h="16838"/>
@@ -1600,7 +1703,7 @@
 <file path=word/numbering.xml><?xml version="1.0" encoding="utf-8"?>
 <w:numbering xmlns:wpc="http://schemas.microsoft.com/office/word/2010/wordprocessingCanvas" xmlns:cx="http://schemas.microsoft.com/office/drawing/2014/chartex" xmlns:cx1="http://schemas.microsoft.com/office/drawing/2015/9/8/chartex" xmlns:cx2="http://schemas.microsoft.com/office/drawing/2015/10/21/chartex" xmlns:cx3="http://schemas.microsoft.com/office/drawing/2016/5/9/chartex" xmlns:cx4="http://schemas.microsoft.com/office/drawing/2016/5/10/chartex" xmlns:cx5="http://schemas.microsoft.com/office/drawing/2016/5/11/chartex" xmlns:cx6="http://schemas.microsoft.com/office/drawing/2016/5/12/chartex" xmlns:cx7="http://schemas.microsoft.com/office/drawing/2016/5/13/chartex" xmlns:cx8="http://schemas.microsoft.com/office/drawing/2016/5/14/chartex" xmlns:mc="http://schemas.openxmlformats.org/markup-compatibility/2006" xmlns:aink="http://schemas.microsoft.com/office/drawing/2016/ink" xmlns:am3d="http://schemas.microsoft.com/office/drawing/2017/model3d" xmlns:o="urn:schemas-microsoft-com:office:office" xmlns:r="http://schemas.openxmlformats.org/officeDocument/2006/relationships" xmlns:m="http://schemas.openxmlformats.org/officeDocument/2006/math" xmlns:v="urn:schemas-microsoft-com:vml" xmlns:wp14="http://schemas.microsoft.com/office/word/2010/wordprocessingDrawing" xmlns:wp="http://schemas.openxmlformats.org/drawingml/2006/wordprocessingDrawing" xmlns:w10="urn:schemas-microsoft-com:office:word" xmlns:w="http://schemas.openxmlformats.org/wordprocessingml/2006/main" xmlns:w14="http://schemas.microsoft.com/office/word/2010/wordml" xmlns:w15="http://schemas.microsoft.com/office/word/2012/wordml" xmlns:w16cid="http://schemas.microsoft.com/office/word/2016/wordml/cid" xmlns:w16se="http://schemas.microsoft.com/office/word/2015/wordml/symex" xmlns:wpg="http://schemas.microsoft.com/office/word/2010/wordprocessingGroup" xmlns:wpi="http://schemas.microsoft.com/office/word/2010/wordprocessingInk" xmlns:wne="http://schemas.microsoft.com/office/word/2006/wordml" xmlns:wps="http://schemas.microsoft.com/office/word/2010/wordprocessingShape" mc:Ignorable="w14 w15 w16se w16cid wp14">
   <w:abstractNum w:abstractNumId="0" w15:restartNumberingAfterBreak="0">
-    <w:nsid w:val="57DD0B5B"/>
+    <w:nsid w:val="40F70F73"/>
     <w:multiLevelType w:val="hybridMultilevel"/>
     <w:tmpl w:val="E28E19F0"/>
     <w:lvl w:ilvl="0" w:tplc="08070011">
@@ -1689,6 +1792,95 @@
     </w:lvl>
   </w:abstractNum>
   <w:abstractNum w:abstractNumId="1" w15:restartNumberingAfterBreak="0">
+    <w:nsid w:val="57DD0B5B"/>
+    <w:multiLevelType w:val="hybridMultilevel"/>
+    <w:tmpl w:val="E28E19F0"/>
+    <w:lvl w:ilvl="0" w:tplc="08070011">
+      <w:start w:val="1"/>
+      <w:numFmt w:val="decimal"/>
+      <w:lvlText w:val="%1)"/>
+      <w:lvlJc w:val="left"/>
+      <w:pPr>
+        <w:ind w:left="720" w:hanging="360"/>
+      </w:pPr>
+      <w:rPr>
+        <w:rFonts w:hint="default"/>
+      </w:rPr>
+    </w:lvl>
+    <w:lvl w:ilvl="1" w:tplc="08070019" w:tentative="1">
+      <w:start w:val="1"/>
+      <w:numFmt w:val="lowerLetter"/>
+      <w:lvlText w:val="%2."/>
+      <w:lvlJc w:val="left"/>
+      <w:pPr>
+        <w:ind w:left="1440" w:hanging="360"/>
+      </w:pPr>
+    </w:lvl>
+    <w:lvl w:ilvl="2" w:tplc="0807001B" w:tentative="1">
+      <w:start w:val="1"/>
+      <w:numFmt w:val="lowerRoman"/>
+      <w:lvlText w:val="%3."/>
+      <w:lvlJc w:val="right"/>
+      <w:pPr>
+        <w:ind w:left="2160" w:hanging="180"/>
+      </w:pPr>
+    </w:lvl>
+    <w:lvl w:ilvl="3" w:tplc="0807000F" w:tentative="1">
+      <w:start w:val="1"/>
+      <w:numFmt w:val="decimal"/>
+      <w:lvlText w:val="%4."/>
+      <w:lvlJc w:val="left"/>
+      <w:pPr>
+        <w:ind w:left="2880" w:hanging="360"/>
+      </w:pPr>
+    </w:lvl>
+    <w:lvl w:ilvl="4" w:tplc="08070019" w:tentative="1">
+      <w:start w:val="1"/>
+      <w:numFmt w:val="lowerLetter"/>
+      <w:lvlText w:val="%5."/>
+      <w:lvlJc w:val="left"/>
+      <w:pPr>
+        <w:ind w:left="3600" w:hanging="360"/>
+      </w:pPr>
+    </w:lvl>
+    <w:lvl w:ilvl="5" w:tplc="0807001B" w:tentative="1">
+      <w:start w:val="1"/>
+      <w:numFmt w:val="lowerRoman"/>
+      <w:lvlText w:val="%6."/>
+      <w:lvlJc w:val="right"/>
+      <w:pPr>
+        <w:ind w:left="4320" w:hanging="180"/>
+      </w:pPr>
+    </w:lvl>
+    <w:lvl w:ilvl="6" w:tplc="0807000F" w:tentative="1">
+      <w:start w:val="1"/>
+      <w:numFmt w:val="decimal"/>
+      <w:lvlText w:val="%7."/>
+      <w:lvlJc w:val="left"/>
+      <w:pPr>
+        <w:ind w:left="5040" w:hanging="360"/>
+      </w:pPr>
+    </w:lvl>
+    <w:lvl w:ilvl="7" w:tplc="08070019" w:tentative="1">
+      <w:start w:val="1"/>
+      <w:numFmt w:val="lowerLetter"/>
+      <w:lvlText w:val="%8."/>
+      <w:lvlJc w:val="left"/>
+      <w:pPr>
+        <w:ind w:left="5760" w:hanging="360"/>
+      </w:pPr>
+    </w:lvl>
+    <w:lvl w:ilvl="8" w:tplc="0807001B" w:tentative="1">
+      <w:start w:val="1"/>
+      <w:numFmt w:val="lowerRoman"/>
+      <w:lvlText w:val="%9."/>
+      <w:lvlJc w:val="right"/>
+      <w:pPr>
+        <w:ind w:left="6480" w:hanging="180"/>
+      </w:pPr>
+    </w:lvl>
+  </w:abstractNum>
+  <w:abstractNum w:abstractNumId="2" w15:restartNumberingAfterBreak="0">
     <w:nsid w:val="58AF71B1"/>
     <w:multiLevelType w:val="hybridMultilevel"/>
     <w:tmpl w:val="FC3C16E2"/>
@@ -1802,10 +1994,13 @@
     </w:lvl>
   </w:abstractNum>
   <w:num w:numId="1">
-    <w:abstractNumId w:val="0"/>
+    <w:abstractNumId w:val="1"/>
   </w:num>
   <w:num w:numId="2">
-    <w:abstractNumId w:val="1"/>
+    <w:abstractNumId w:val="2"/>
+  </w:num>
+  <w:num w:numId="3">
+    <w:abstractNumId w:val="0"/>
   </w:num>
 </w:numbering>
 </file>
